--- a/聊天记录/聊天记录文本新/灵犀/六星奢梦 依旧热气球.docx
+++ b/聊天记录/聊天记录文本新/灵犀/六星奢梦 依旧热气球.docx
@@ -11,7 +11,7 @@
       <w:pPr>
         <w:jc w:val="left"/>
         <w:rPr>
-          <w:rFonts w:ascii="宋体" w:eastAsia="宋体" w:hAnsi="宋体"/>
+          <w:rFonts w:ascii="SimSun" w:eastAsia="SimSun" w:hAnsi="SimSun"/>
           <w:szCs w:val="21"/>
         </w:rPr>
       </w:pPr>
@@ -20,7 +20,7 @@
       </w:r>
       <w:r>
         <w:rPr>
-          <w:rFonts w:ascii="宋体" w:eastAsia="宋体" w:hAnsi="宋体" w:hint="eastAsia"/>
+          <w:rFonts w:ascii="SimSun" w:eastAsia="SimSun" w:hAnsi="SimSun" w:hint="eastAsia"/>
           <w:color w:val="7030A0"/>
           <w:szCs w:val="21"/>
         </w:rPr>
@@ -28,7 +28,7 @@
       </w:r>
       <w:r>
         <w:rPr>
-          <w:rFonts w:ascii="宋体" w:eastAsia="宋体" w:hAnsi="宋体" w:hint="eastAsia"/>
+          <w:rFonts w:ascii="SimSun" w:eastAsia="SimSun" w:hAnsi="SimSun" w:hint="eastAsia"/>
           <w:color w:val="7030A0"/>
           <w:szCs w:val="21"/>
         </w:rPr>
@@ -36,7 +36,7 @@
       </w:r>
       <w:r>
         <w:rPr>
-          <w:rFonts w:ascii="宋体" w:eastAsia="宋体" w:hAnsi="宋体" w:hint="eastAsia"/>
+          <w:rFonts w:ascii="SimSun" w:eastAsia="SimSun" w:hAnsi="SimSun" w:hint="eastAsia"/>
           <w:szCs w:val="21"/>
         </w:rPr>
         <w:t>这是我们的第二个新年，未婚妻。</w:t>
@@ -45,7 +45,7 @@
     <w:p>
       <w:pPr>
         <w:rPr>
-          <w:rStyle w:val="a7"/>
+          <w:rStyle w:val="Hyperlink"/>
         </w:rPr>
       </w:pPr>
       <w:r>
@@ -58,22 +58,22 @@
     <w:p>
       <w:pPr>
         <w:rPr>
-          <w:rStyle w:val="a7"/>
-        </w:rPr>
-      </w:pPr>
-    </w:p>
-    <w:p>
-      <w:pPr>
-        <w:jc w:val="left"/>
-        <w:rPr>
-          <w:rFonts w:ascii="宋体" w:eastAsia="宋体" w:hAnsi="宋体"/>
-          <w:color w:val="7030A0"/>
-          <w:szCs w:val="21"/>
-        </w:rPr>
-      </w:pPr>
-      <w:r>
-        <w:rPr>
-          <w:rFonts w:ascii="宋体" w:eastAsia="宋体" w:hAnsi="宋体" w:hint="eastAsia"/>
+          <w:rStyle w:val="Hyperlink"/>
+        </w:rPr>
+      </w:pPr>
+    </w:p>
+    <w:p>
+      <w:pPr>
+        <w:jc w:val="left"/>
+        <w:rPr>
+          <w:rFonts w:ascii="SimSun" w:eastAsia="SimSun" w:hAnsi="SimSun"/>
+          <w:color w:val="7030A0"/>
+          <w:szCs w:val="21"/>
+        </w:rPr>
+      </w:pPr>
+      <w:r>
+        <w:rPr>
+          <w:rFonts w:ascii="SimSun" w:eastAsia="SimSun" w:hAnsi="SimSun" w:hint="eastAsia"/>
           <w:color w:val="7030A0"/>
           <w:szCs w:val="21"/>
         </w:rPr>
@@ -81,7 +81,7 @@
       </w:r>
       <w:r>
         <w:rPr>
-          <w:rFonts w:ascii="宋体" w:eastAsia="宋体" w:hAnsi="宋体" w:hint="eastAsia"/>
+          <w:rFonts w:ascii="SimSun" w:eastAsia="SimSun" w:hAnsi="SimSun" w:hint="eastAsia"/>
           <w:color w:val="7030A0"/>
           <w:szCs w:val="21"/>
         </w:rPr>
@@ -92,13 +92,13 @@
       <w:pPr>
         <w:jc w:val="left"/>
         <w:rPr>
-          <w:rFonts w:ascii="宋体" w:eastAsia="宋体" w:hAnsi="宋体"/>
-          <w:szCs w:val="21"/>
-        </w:rPr>
-      </w:pPr>
-      <w:r>
-        <w:rPr>
-          <w:rFonts w:ascii="宋体" w:eastAsia="宋体" w:hAnsi="宋体" w:hint="eastAsia"/>
+          <w:rFonts w:ascii="SimSun" w:eastAsia="SimSun" w:hAnsi="SimSun"/>
+          <w:szCs w:val="21"/>
+        </w:rPr>
+      </w:pPr>
+      <w:r>
+        <w:rPr>
+          <w:rFonts w:ascii="SimSun" w:eastAsia="SimSun" w:hAnsi="SimSun" w:hint="eastAsia"/>
           <w:szCs w:val="21"/>
         </w:rPr>
         <w:t>这是我们的第二个新年，未婚妻。</w:t>
@@ -108,7 +108,7 @@
       <w:pPr>
         <w:jc w:val="center"/>
         <w:rPr>
-          <w:rFonts w:ascii="宋体" w:eastAsia="宋体" w:hAnsi="宋体"/>
+          <w:rFonts w:ascii="SimSun" w:eastAsia="SimSun" w:hAnsi="SimSun"/>
           <w:color w:val="92D050"/>
           <w:szCs w:val="21"/>
         </w:rPr>
@@ -118,31 +118,39 @@
       <w:pPr>
         <w:jc w:val="left"/>
         <w:rPr>
-          <w:rFonts w:ascii="宋体" w:eastAsia="宋体" w:hAnsi="宋体"/>
+          <w:rFonts w:ascii="SimSun" w:eastAsia="SimSun" w:hAnsi="SimSun" w:hint="eastAsia"/>
           <w:color w:val="FF0000"/>
           <w:szCs w:val="21"/>
         </w:rPr>
       </w:pPr>
       <w:r>
         <w:rPr>
-          <w:rFonts w:ascii="宋体" w:eastAsia="宋体" w:hAnsi="宋体" w:hint="eastAsia"/>
+          <w:rFonts w:ascii="SimSun" w:eastAsia="SimSun" w:hAnsi="SimSun" w:hint="eastAsia"/>
           <w:color w:val="FF0000"/>
           <w:szCs w:val="21"/>
         </w:rPr>
         <w:t>我</w:t>
       </w:r>
-    </w:p>
-    <w:p>
-      <w:pPr>
-        <w:jc w:val="left"/>
-        <w:rPr>
-          <w:rFonts w:ascii="宋体" w:eastAsia="宋体" w:hAnsi="宋体"/>
-          <w:szCs w:val="21"/>
-        </w:rPr>
-      </w:pPr>
-      <w:r>
-        <w:rPr>
-          <w:rFonts w:ascii="宋体" w:eastAsia="宋体" w:hAnsi="宋体" w:hint="eastAsia"/>
+      <w:r>
+        <w:rPr>
+          <w:rFonts w:ascii="SimSun" w:eastAsia="SimSun" w:hAnsi="SimSun"/>
+          <w:color w:val="FF0000"/>
+          <w:szCs w:val="21"/>
+        </w:rPr>
+        <w:t>:</w:t>
+      </w:r>
+    </w:p>
+    <w:p>
+      <w:pPr>
+        <w:jc w:val="left"/>
+        <w:rPr>
+          <w:rFonts w:ascii="SimSun" w:eastAsia="SimSun" w:hAnsi="SimSun"/>
+          <w:szCs w:val="21"/>
+        </w:rPr>
+      </w:pPr>
+      <w:r>
+        <w:rPr>
+          <w:rFonts w:ascii="SimSun" w:eastAsia="SimSun" w:hAnsi="SimSun" w:hint="eastAsia"/>
           <w:szCs w:val="21"/>
         </w:rPr>
         <w:t>Charlie先生打算怎么度过这个跨年夜？</w:t>
@@ -152,23 +160,23 @@
       <w:pPr>
         <w:jc w:val="left"/>
         <w:rPr>
-          <w:rFonts w:ascii="宋体" w:eastAsia="宋体" w:hAnsi="宋体"/>
-          <w:color w:val="7030A0"/>
-          <w:szCs w:val="21"/>
-        </w:rPr>
-      </w:pPr>
-    </w:p>
-    <w:p>
-      <w:pPr>
-        <w:jc w:val="left"/>
-        <w:rPr>
-          <w:rFonts w:ascii="宋体" w:eastAsia="宋体" w:hAnsi="宋体"/>
-          <w:szCs w:val="21"/>
-        </w:rPr>
-      </w:pPr>
-      <w:r>
-        <w:rPr>
-          <w:rFonts w:ascii="宋体" w:eastAsia="宋体" w:hAnsi="宋体" w:hint="eastAsia"/>
+          <w:rFonts w:ascii="SimSun" w:eastAsia="SimSun" w:hAnsi="SimSun"/>
+          <w:color w:val="7030A0"/>
+          <w:szCs w:val="21"/>
+        </w:rPr>
+      </w:pPr>
+    </w:p>
+    <w:p>
+      <w:pPr>
+        <w:jc w:val="left"/>
+        <w:rPr>
+          <w:rFonts w:ascii="SimSun" w:eastAsia="SimSun" w:hAnsi="SimSun"/>
+          <w:szCs w:val="21"/>
+        </w:rPr>
+      </w:pPr>
+      <w:r>
+        <w:rPr>
+          <w:rFonts w:ascii="SimSun" w:eastAsia="SimSun" w:hAnsi="SimSun" w:hint="eastAsia"/>
           <w:color w:val="7030A0"/>
           <w:szCs w:val="21"/>
         </w:rPr>
@@ -176,7 +184,7 @@
       </w:r>
       <w:r>
         <w:rPr>
-          <w:rFonts w:ascii="宋体" w:eastAsia="宋体" w:hAnsi="宋体" w:hint="eastAsia"/>
+          <w:rFonts w:ascii="SimSun" w:eastAsia="SimSun" w:hAnsi="SimSun" w:hint="eastAsia"/>
           <w:color w:val="7030A0"/>
           <w:szCs w:val="21"/>
         </w:rPr>
@@ -187,13 +195,13 @@
       <w:pPr>
         <w:jc w:val="left"/>
         <w:rPr>
-          <w:rFonts w:ascii="宋体" w:eastAsia="宋体" w:hAnsi="宋体"/>
-          <w:szCs w:val="21"/>
-        </w:rPr>
-      </w:pPr>
-      <w:r>
-        <w:rPr>
-          <w:rFonts w:ascii="宋体" w:eastAsia="宋体" w:hAnsi="宋体" w:hint="eastAsia"/>
+          <w:rFonts w:ascii="SimSun" w:eastAsia="SimSun" w:hAnsi="SimSun"/>
+          <w:szCs w:val="21"/>
+        </w:rPr>
+      </w:pPr>
+      <w:r>
+        <w:rPr>
+          <w:rFonts w:ascii="SimSun" w:eastAsia="SimSun" w:hAnsi="SimSun" w:hint="eastAsia"/>
           <w:szCs w:val="21"/>
         </w:rPr>
         <w:t>正在考虑</w:t>
@@ -203,30 +211,38 @@
       <w:pPr>
         <w:jc w:val="left"/>
         <w:rPr>
-          <w:rFonts w:ascii="宋体" w:eastAsia="宋体" w:hAnsi="宋体"/>
-          <w:szCs w:val="21"/>
-        </w:rPr>
-      </w:pPr>
-      <w:r>
-        <w:rPr>
-          <w:rFonts w:ascii="宋体" w:eastAsia="宋体" w:hAnsi="宋体" w:hint="eastAsia"/>
+          <w:rFonts w:ascii="SimSun" w:eastAsia="SimSun" w:hAnsi="SimSun"/>
+          <w:szCs w:val="21"/>
+        </w:rPr>
+      </w:pPr>
+      <w:r>
+        <w:rPr>
+          <w:rFonts w:ascii="SimSun" w:eastAsia="SimSun" w:hAnsi="SimSun" w:hint="eastAsia"/>
           <w:noProof/>
           <w:szCs w:val="21"/>
         </w:rPr>
-        <w:t>照片:红包</w:t>
-      </w:r>
-    </w:p>
-    <w:p>
-      <w:pPr>
-        <w:jc w:val="left"/>
-        <w:rPr>
-          <w:rFonts w:ascii="宋体" w:eastAsia="宋体" w:hAnsi="宋体"/>
-          <w:szCs w:val="21"/>
-        </w:rPr>
-      </w:pPr>
-      <w:r>
-        <w:rPr>
-          <w:rFonts w:ascii="宋体" w:eastAsia="宋体" w:hAnsi="宋体" w:hint="eastAsia"/>
+        <w:t>照片:</w:t>
+      </w:r>
+      <w:r>
+        <w:rPr>
+          <w:rFonts w:ascii="SimSun" w:eastAsia="SimSun" w:hAnsi="SimSun"/>
+          <w:noProof/>
+          <w:szCs w:val="21"/>
+        </w:rPr>
+        <w:t>1红包-由查发出</w:t>
+      </w:r>
+    </w:p>
+    <w:p>
+      <w:pPr>
+        <w:jc w:val="left"/>
+        <w:rPr>
+          <w:rFonts w:ascii="SimSun" w:eastAsia="SimSun" w:hAnsi="SimSun"/>
+          <w:szCs w:val="21"/>
+        </w:rPr>
+      </w:pPr>
+      <w:r>
+        <w:rPr>
+          <w:rFonts w:ascii="SimSun" w:eastAsia="SimSun" w:hAnsi="SimSun" w:hint="eastAsia"/>
           <w:szCs w:val="21"/>
         </w:rPr>
         <w:t>遇事不决，先给未婚妻发个红包。</w:t>
@@ -236,23 +252,23 @@
       <w:pPr>
         <w:jc w:val="left"/>
         <w:rPr>
-          <w:rFonts w:ascii="宋体" w:eastAsia="宋体" w:hAnsi="宋体"/>
-          <w:szCs w:val="21"/>
-        </w:rPr>
-      </w:pPr>
-    </w:p>
-    <w:p>
-      <w:pPr>
-        <w:jc w:val="left"/>
-        <w:rPr>
-          <w:rFonts w:ascii="宋体" w:eastAsia="宋体" w:hAnsi="宋体"/>
+          <w:rFonts w:ascii="SimSun" w:eastAsia="SimSun" w:hAnsi="SimSun"/>
+          <w:szCs w:val="21"/>
+        </w:rPr>
+      </w:pPr>
+    </w:p>
+    <w:p>
+      <w:pPr>
+        <w:jc w:val="left"/>
+        <w:rPr>
+          <w:rFonts w:ascii="SimSun" w:eastAsia="SimSun" w:hAnsi="SimSun"/>
           <w:color w:val="92D050"/>
           <w:szCs w:val="21"/>
         </w:rPr>
       </w:pPr>
       <w:r>
         <w:rPr>
-          <w:rFonts w:ascii="宋体" w:eastAsia="宋体" w:hAnsi="宋体" w:cs="宋体"/>
+          <w:rFonts w:ascii="SimSun" w:eastAsia="SimSun" w:hAnsi="SimSun" w:cs="SimSun"/>
           <w:color w:val="70AD47" w:themeColor="accent6"/>
         </w:rPr>
         <w:t>通话开始:</w:t>
@@ -262,13 +278,13 @@
       <w:pPr>
         <w:jc w:val="left"/>
         <w:rPr>
-          <w:rFonts w:ascii="宋体" w:eastAsia="宋体" w:hAnsi="宋体"/>
-          <w:szCs w:val="21"/>
-        </w:rPr>
-      </w:pPr>
-      <w:r>
-        <w:rPr>
-          <w:rFonts w:ascii="宋体" w:eastAsia="宋体" w:hAnsi="宋体" w:hint="eastAsia"/>
+          <w:rFonts w:ascii="SimSun" w:eastAsia="SimSun" w:hAnsi="SimSun"/>
+          <w:szCs w:val="21"/>
+        </w:rPr>
+      </w:pPr>
+      <w:r>
+        <w:rPr>
+          <w:rFonts w:ascii="SimSun" w:eastAsia="SimSun" w:hAnsi="SimSun" w:hint="eastAsia"/>
           <w:color w:val="FF0000"/>
           <w:szCs w:val="21"/>
         </w:rPr>
@@ -276,7 +292,7 @@
       </w:r>
       <w:r>
         <w:rPr>
-          <w:rFonts w:ascii="宋体" w:eastAsia="宋体" w:hAnsi="宋体" w:hint="eastAsia"/>
+          <w:rFonts w:ascii="SimSun" w:eastAsia="SimSun" w:hAnsi="SimSun" w:hint="eastAsia"/>
           <w:color w:val="FF0000"/>
           <w:szCs w:val="21"/>
         </w:rPr>
@@ -287,13 +303,13 @@
       <w:pPr>
         <w:jc w:val="left"/>
         <w:rPr>
-          <w:rFonts w:ascii="宋体" w:eastAsia="宋体" w:hAnsi="宋体"/>
-          <w:szCs w:val="21"/>
-        </w:rPr>
-      </w:pPr>
-      <w:r>
-        <w:rPr>
-          <w:rFonts w:ascii="宋体" w:eastAsia="宋体" w:hAnsi="宋体" w:hint="eastAsia"/>
+          <w:rFonts w:ascii="SimSun" w:eastAsia="SimSun" w:hAnsi="SimSun"/>
+          <w:szCs w:val="21"/>
+        </w:rPr>
+      </w:pPr>
+      <w:r>
+        <w:rPr>
+          <w:rFonts w:ascii="SimSun" w:eastAsia="SimSun" w:hAnsi="SimSun" w:hint="eastAsia"/>
           <w:szCs w:val="21"/>
         </w:rPr>
         <w:t>查理苏，你今晚有什么安排吗？</w:t>
@@ -303,22 +319,22 @@
       <w:pPr>
         <w:jc w:val="left"/>
         <w:rPr>
-          <w:rFonts w:ascii="宋体" w:eastAsia="宋体" w:hAnsi="宋体"/>
-          <w:szCs w:val="21"/>
-        </w:rPr>
-      </w:pPr>
-    </w:p>
-    <w:p>
-      <w:pPr>
-        <w:jc w:val="left"/>
-        <w:rPr>
-          <w:rFonts w:ascii="宋体" w:eastAsia="宋体" w:hAnsi="宋体"/>
-          <w:szCs w:val="21"/>
-        </w:rPr>
-      </w:pPr>
-      <w:r>
-        <w:rPr>
-          <w:rFonts w:ascii="宋体" w:eastAsia="宋体" w:hAnsi="宋体" w:hint="eastAsia"/>
+          <w:rFonts w:ascii="SimSun" w:eastAsia="SimSun" w:hAnsi="SimSun"/>
+          <w:szCs w:val="21"/>
+        </w:rPr>
+      </w:pPr>
+    </w:p>
+    <w:p>
+      <w:pPr>
+        <w:jc w:val="left"/>
+        <w:rPr>
+          <w:rFonts w:ascii="SimSun" w:eastAsia="SimSun" w:hAnsi="SimSun"/>
+          <w:szCs w:val="21"/>
+        </w:rPr>
+      </w:pPr>
+      <w:r>
+        <w:rPr>
+          <w:rFonts w:ascii="SimSun" w:eastAsia="SimSun" w:hAnsi="SimSun" w:hint="eastAsia"/>
           <w:color w:val="7030A0"/>
           <w:szCs w:val="21"/>
         </w:rPr>
@@ -326,7 +342,7 @@
       </w:r>
       <w:r>
         <w:rPr>
-          <w:rFonts w:ascii="宋体" w:eastAsia="宋体" w:hAnsi="宋体" w:hint="eastAsia"/>
+          <w:rFonts w:ascii="SimSun" w:eastAsia="SimSun" w:hAnsi="SimSun" w:hint="eastAsia"/>
           <w:color w:val="7030A0"/>
           <w:szCs w:val="21"/>
         </w:rPr>
@@ -354,14 +370,14 @@
         <w:adjustRightInd w:val="0"/>
         <w:jc w:val="left"/>
         <w:rPr>
-          <w:rFonts w:ascii="宋体" w:eastAsia="宋体" w:hAnsi="宋体" w:cs="Helvetica"/>
-          <w:kern w:val="0"/>
-          <w:szCs w:val="21"/>
-        </w:rPr>
-      </w:pPr>
-      <w:r>
-        <w:rPr>
-          <w:rFonts w:ascii="宋体" w:eastAsia="宋体" w:hAnsi="宋体" w:cs="Helvetica" w:hint="eastAsia"/>
+          <w:rFonts w:ascii="SimSun" w:eastAsia="SimSun" w:hAnsi="SimSun" w:cs="Helvetica"/>
+          <w:kern w:val="0"/>
+          <w:szCs w:val="21"/>
+        </w:rPr>
+      </w:pPr>
+      <w:r>
+        <w:rPr>
+          <w:rFonts w:ascii="SimSun" w:eastAsia="SimSun" w:hAnsi="SimSun" w:cs="Helvetica" w:hint="eastAsia"/>
           <w:kern w:val="0"/>
           <w:szCs w:val="21"/>
         </w:rPr>
@@ -389,23 +405,23 @@
         <w:adjustRightInd w:val="0"/>
         <w:jc w:val="left"/>
         <w:rPr>
-          <w:rFonts w:ascii="宋体" w:eastAsia="宋体" w:hAnsi="宋体" w:cs="Helvetica"/>
-          <w:kern w:val="0"/>
-          <w:szCs w:val="21"/>
-        </w:rPr>
-      </w:pPr>
-    </w:p>
-    <w:p>
-      <w:pPr>
-        <w:rPr>
-          <w:rFonts w:ascii="宋体" w:eastAsia="宋体" w:hAnsi="宋体"/>
+          <w:rFonts w:ascii="SimSun" w:eastAsia="SimSun" w:hAnsi="SimSun" w:cs="Helvetica"/>
+          <w:kern w:val="0"/>
+          <w:szCs w:val="21"/>
+        </w:rPr>
+      </w:pPr>
+    </w:p>
+    <w:p>
+      <w:pPr>
+        <w:rPr>
+          <w:rFonts w:ascii="SimSun" w:eastAsia="SimSun" w:hAnsi="SimSun"/>
           <w:color w:val="000000" w:themeColor="text1"/>
           <w:szCs w:val="21"/>
         </w:rPr>
       </w:pPr>
       <w:r>
         <w:rPr>
-          <w:rFonts w:ascii="宋体" w:eastAsia="宋体" w:hAnsi="宋体" w:hint="eastAsia"/>
+          <w:rFonts w:ascii="SimSun" w:eastAsia="SimSun" w:hAnsi="SimSun" w:hint="eastAsia"/>
           <w:color w:val="FF0000"/>
           <w:szCs w:val="21"/>
         </w:rPr>
@@ -413,7 +429,7 @@
       </w:r>
       <w:r>
         <w:rPr>
-          <w:rFonts w:ascii="宋体" w:eastAsia="宋体" w:hAnsi="宋体" w:hint="eastAsia"/>
+          <w:rFonts w:ascii="SimSun" w:eastAsia="SimSun" w:hAnsi="SimSun" w:hint="eastAsia"/>
           <w:color w:val="FF0000"/>
           <w:szCs w:val="21"/>
         </w:rPr>
@@ -441,14 +457,14 @@
         <w:adjustRightInd w:val="0"/>
         <w:jc w:val="left"/>
         <w:rPr>
-          <w:rFonts w:ascii="宋体" w:eastAsia="宋体" w:hAnsi="宋体" w:cs="Helvetica"/>
-          <w:kern w:val="0"/>
-          <w:szCs w:val="21"/>
-        </w:rPr>
-      </w:pPr>
-      <w:r>
-        <w:rPr>
-          <w:rFonts w:ascii="宋体" w:eastAsia="宋体" w:hAnsi="宋体" w:cs="Helvetica" w:hint="eastAsia"/>
+          <w:rFonts w:ascii="SimSun" w:eastAsia="SimSun" w:hAnsi="SimSun" w:cs="Helvetica"/>
+          <w:kern w:val="0"/>
+          <w:szCs w:val="21"/>
+        </w:rPr>
+      </w:pPr>
+      <w:r>
+        <w:rPr>
+          <w:rFonts w:ascii="SimSun" w:eastAsia="SimSun" w:hAnsi="SimSun" w:cs="Helvetica" w:hint="eastAsia"/>
           <w:kern w:val="0"/>
           <w:szCs w:val="21"/>
         </w:rPr>
@@ -476,14 +492,14 @@
         <w:adjustRightInd w:val="0"/>
         <w:jc w:val="left"/>
         <w:rPr>
-          <w:rFonts w:ascii="宋体" w:eastAsia="宋体" w:hAnsi="宋体" w:cs="Helvetica"/>
-          <w:kern w:val="0"/>
-          <w:szCs w:val="21"/>
-        </w:rPr>
-      </w:pPr>
-      <w:r>
-        <w:rPr>
-          <w:rFonts w:ascii="宋体" w:eastAsia="宋体" w:hAnsi="宋体" w:cs="Helvetica" w:hint="eastAsia"/>
+          <w:rFonts w:ascii="SimSun" w:eastAsia="SimSun" w:hAnsi="SimSun" w:cs="Helvetica"/>
+          <w:kern w:val="0"/>
+          <w:szCs w:val="21"/>
+        </w:rPr>
+      </w:pPr>
+      <w:r>
+        <w:rPr>
+          <w:rFonts w:ascii="SimSun" w:eastAsia="SimSun" w:hAnsi="SimSun" w:cs="Helvetica" w:hint="eastAsia"/>
           <w:kern w:val="0"/>
           <w:szCs w:val="21"/>
         </w:rPr>
@@ -511,23 +527,23 @@
         <w:adjustRightInd w:val="0"/>
         <w:jc w:val="left"/>
         <w:rPr>
-          <w:rFonts w:ascii="宋体" w:eastAsia="宋体" w:hAnsi="宋体" w:cs="Helvetica"/>
-          <w:kern w:val="0"/>
-          <w:szCs w:val="21"/>
-        </w:rPr>
-      </w:pPr>
-    </w:p>
-    <w:p>
-      <w:pPr>
-        <w:jc w:val="left"/>
-        <w:rPr>
-          <w:rFonts w:ascii="宋体" w:eastAsia="宋体" w:hAnsi="宋体"/>
-          <w:szCs w:val="21"/>
-        </w:rPr>
-      </w:pPr>
-      <w:r>
-        <w:rPr>
-          <w:rFonts w:ascii="宋体" w:eastAsia="宋体" w:hAnsi="宋体" w:hint="eastAsia"/>
+          <w:rFonts w:ascii="SimSun" w:eastAsia="SimSun" w:hAnsi="SimSun" w:cs="Helvetica"/>
+          <w:kern w:val="0"/>
+          <w:szCs w:val="21"/>
+        </w:rPr>
+      </w:pPr>
+    </w:p>
+    <w:p>
+      <w:pPr>
+        <w:jc w:val="left"/>
+        <w:rPr>
+          <w:rFonts w:ascii="SimSun" w:eastAsia="SimSun" w:hAnsi="SimSun"/>
+          <w:szCs w:val="21"/>
+        </w:rPr>
+      </w:pPr>
+      <w:r>
+        <w:rPr>
+          <w:rFonts w:ascii="SimSun" w:eastAsia="SimSun" w:hAnsi="SimSun" w:hint="eastAsia"/>
           <w:color w:val="7030A0"/>
           <w:szCs w:val="21"/>
         </w:rPr>
@@ -535,7 +551,7 @@
       </w:r>
       <w:r>
         <w:rPr>
-          <w:rFonts w:ascii="宋体" w:eastAsia="宋体" w:hAnsi="宋体" w:hint="eastAsia"/>
+          <w:rFonts w:ascii="SimSun" w:eastAsia="SimSun" w:hAnsi="SimSun" w:hint="eastAsia"/>
           <w:color w:val="7030A0"/>
           <w:szCs w:val="21"/>
         </w:rPr>
@@ -563,14 +579,14 @@
         <w:adjustRightInd w:val="0"/>
         <w:jc w:val="left"/>
         <w:rPr>
-          <w:rFonts w:ascii="宋体" w:eastAsia="宋体" w:hAnsi="宋体" w:cs="Helvetica"/>
-          <w:kern w:val="0"/>
-          <w:szCs w:val="21"/>
-        </w:rPr>
-      </w:pPr>
-      <w:r>
-        <w:rPr>
-          <w:rFonts w:ascii="宋体" w:eastAsia="宋体" w:hAnsi="宋体" w:cs="Helvetica" w:hint="eastAsia"/>
+          <w:rFonts w:ascii="SimSun" w:eastAsia="SimSun" w:hAnsi="SimSun" w:cs="Helvetica"/>
+          <w:kern w:val="0"/>
+          <w:szCs w:val="21"/>
+        </w:rPr>
+      </w:pPr>
+      <w:r>
+        <w:rPr>
+          <w:rFonts w:ascii="SimSun" w:eastAsia="SimSun" w:hAnsi="SimSun" w:cs="Helvetica" w:hint="eastAsia"/>
           <w:kern w:val="0"/>
           <w:szCs w:val="21"/>
         </w:rPr>
@@ -598,14 +614,14 @@
         <w:adjustRightInd w:val="0"/>
         <w:jc w:val="left"/>
         <w:rPr>
-          <w:rFonts w:ascii="宋体" w:eastAsia="宋体" w:hAnsi="宋体" w:cs="Helvetica"/>
-          <w:kern w:val="0"/>
-          <w:szCs w:val="21"/>
-        </w:rPr>
-      </w:pPr>
-      <w:r>
-        <w:rPr>
-          <w:rFonts w:ascii="宋体" w:eastAsia="宋体" w:hAnsi="宋体" w:cs="Helvetica" w:hint="eastAsia"/>
+          <w:rFonts w:ascii="SimSun" w:eastAsia="SimSun" w:hAnsi="SimSun" w:cs="Helvetica"/>
+          <w:kern w:val="0"/>
+          <w:szCs w:val="21"/>
+        </w:rPr>
+      </w:pPr>
+      <w:r>
+        <w:rPr>
+          <w:rFonts w:ascii="SimSun" w:eastAsia="SimSun" w:hAnsi="SimSun" w:cs="Helvetica" w:hint="eastAsia"/>
           <w:kern w:val="0"/>
           <w:szCs w:val="21"/>
         </w:rPr>
@@ -633,14 +649,14 @@
         <w:adjustRightInd w:val="0"/>
         <w:jc w:val="left"/>
         <w:rPr>
-          <w:rFonts w:ascii="宋体" w:eastAsia="宋体" w:hAnsi="宋体" w:cs="Helvetica"/>
-          <w:kern w:val="0"/>
-          <w:szCs w:val="21"/>
-        </w:rPr>
-      </w:pPr>
-      <w:r>
-        <w:rPr>
-          <w:rFonts w:ascii="宋体" w:eastAsia="宋体" w:hAnsi="宋体" w:cs="Helvetica" w:hint="eastAsia"/>
+          <w:rFonts w:ascii="SimSun" w:eastAsia="SimSun" w:hAnsi="SimSun" w:cs="Helvetica"/>
+          <w:kern w:val="0"/>
+          <w:szCs w:val="21"/>
+        </w:rPr>
+      </w:pPr>
+      <w:r>
+        <w:rPr>
+          <w:rFonts w:ascii="SimSun" w:eastAsia="SimSun" w:hAnsi="SimSun" w:cs="Helvetica" w:hint="eastAsia"/>
           <w:kern w:val="0"/>
           <w:szCs w:val="21"/>
         </w:rPr>
@@ -668,23 +684,23 @@
         <w:adjustRightInd w:val="0"/>
         <w:jc w:val="left"/>
         <w:rPr>
-          <w:rFonts w:ascii="宋体" w:eastAsia="宋体" w:hAnsi="宋体" w:cs="Helvetica"/>
-          <w:kern w:val="0"/>
-          <w:szCs w:val="21"/>
-        </w:rPr>
-      </w:pPr>
-    </w:p>
-    <w:p>
-      <w:pPr>
-        <w:rPr>
-          <w:rFonts w:ascii="宋体" w:eastAsia="宋体" w:hAnsi="宋体"/>
+          <w:rFonts w:ascii="SimSun" w:eastAsia="SimSun" w:hAnsi="SimSun" w:cs="Helvetica"/>
+          <w:kern w:val="0"/>
+          <w:szCs w:val="21"/>
+        </w:rPr>
+      </w:pPr>
+    </w:p>
+    <w:p>
+      <w:pPr>
+        <w:rPr>
+          <w:rFonts w:ascii="SimSun" w:eastAsia="SimSun" w:hAnsi="SimSun"/>
           <w:color w:val="000000" w:themeColor="text1"/>
           <w:szCs w:val="21"/>
         </w:rPr>
       </w:pPr>
       <w:r>
         <w:rPr>
-          <w:rFonts w:ascii="宋体" w:eastAsia="宋体" w:hAnsi="宋体" w:hint="eastAsia"/>
+          <w:rFonts w:ascii="SimSun" w:eastAsia="SimSun" w:hAnsi="SimSun" w:hint="eastAsia"/>
           <w:color w:val="FF0000"/>
           <w:szCs w:val="21"/>
         </w:rPr>
@@ -692,7 +708,7 @@
       </w:r>
       <w:r>
         <w:rPr>
-          <w:rFonts w:ascii="宋体" w:eastAsia="宋体" w:hAnsi="宋体" w:hint="eastAsia"/>
+          <w:rFonts w:ascii="SimSun" w:eastAsia="SimSun" w:hAnsi="SimSun" w:hint="eastAsia"/>
           <w:color w:val="FF0000"/>
           <w:szCs w:val="21"/>
         </w:rPr>
@@ -720,14 +736,14 @@
         <w:adjustRightInd w:val="0"/>
         <w:jc w:val="left"/>
         <w:rPr>
-          <w:rFonts w:ascii="宋体" w:eastAsia="宋体" w:hAnsi="宋体" w:cs="Helvetica"/>
-          <w:kern w:val="0"/>
-          <w:szCs w:val="21"/>
-        </w:rPr>
-      </w:pPr>
-      <w:r>
-        <w:rPr>
-          <w:rFonts w:ascii="宋体" w:eastAsia="宋体" w:hAnsi="宋体" w:cs="Helvetica" w:hint="eastAsia"/>
+          <w:rFonts w:ascii="SimSun" w:eastAsia="SimSun" w:hAnsi="SimSun" w:cs="Helvetica"/>
+          <w:kern w:val="0"/>
+          <w:szCs w:val="21"/>
+        </w:rPr>
+      </w:pPr>
+      <w:r>
+        <w:rPr>
+          <w:rFonts w:ascii="SimSun" w:eastAsia="SimSun" w:hAnsi="SimSun" w:cs="Helvetica" w:hint="eastAsia"/>
           <w:kern w:val="0"/>
           <w:szCs w:val="21"/>
         </w:rPr>
@@ -755,23 +771,23 @@
         <w:adjustRightInd w:val="0"/>
         <w:jc w:val="left"/>
         <w:rPr>
-          <w:rFonts w:ascii="宋体" w:eastAsia="宋体" w:hAnsi="宋体" w:cs="Helvetica"/>
-          <w:kern w:val="0"/>
-          <w:szCs w:val="21"/>
-        </w:rPr>
-      </w:pPr>
-    </w:p>
-    <w:p>
-      <w:pPr>
-        <w:rPr>
-          <w:rFonts w:ascii="宋体" w:eastAsia="宋体" w:hAnsi="宋体"/>
-          <w:color w:val="7030A0"/>
-          <w:szCs w:val="21"/>
-        </w:rPr>
-      </w:pPr>
-      <w:r>
-        <w:rPr>
-          <w:rFonts w:ascii="宋体" w:eastAsia="宋体" w:hAnsi="宋体" w:hint="eastAsia"/>
+          <w:rFonts w:ascii="SimSun" w:eastAsia="SimSun" w:hAnsi="SimSun" w:cs="Helvetica"/>
+          <w:kern w:val="0"/>
+          <w:szCs w:val="21"/>
+        </w:rPr>
+      </w:pPr>
+    </w:p>
+    <w:p>
+      <w:pPr>
+        <w:rPr>
+          <w:rFonts w:ascii="SimSun" w:eastAsia="SimSun" w:hAnsi="SimSun"/>
+          <w:color w:val="7030A0"/>
+          <w:szCs w:val="21"/>
+        </w:rPr>
+      </w:pPr>
+      <w:r>
+        <w:rPr>
+          <w:rFonts w:ascii="SimSun" w:eastAsia="SimSun" w:hAnsi="SimSun" w:hint="eastAsia"/>
           <w:color w:val="7030A0"/>
           <w:szCs w:val="21"/>
         </w:rPr>
@@ -779,7 +795,7 @@
       </w:r>
       <w:r>
         <w:rPr>
-          <w:rFonts w:ascii="宋体" w:eastAsia="宋体" w:hAnsi="宋体" w:hint="eastAsia"/>
+          <w:rFonts w:ascii="SimSun" w:eastAsia="SimSun" w:hAnsi="SimSun" w:hint="eastAsia"/>
           <w:color w:val="7030A0"/>
           <w:szCs w:val="21"/>
         </w:rPr>
@@ -807,14 +823,14 @@
         <w:adjustRightInd w:val="0"/>
         <w:jc w:val="left"/>
         <w:rPr>
-          <w:rFonts w:ascii="宋体" w:eastAsia="宋体" w:hAnsi="宋体" w:cs="Helvetica"/>
-          <w:kern w:val="0"/>
-          <w:szCs w:val="21"/>
-        </w:rPr>
-      </w:pPr>
-      <w:r>
-        <w:rPr>
-          <w:rFonts w:ascii="宋体" w:eastAsia="宋体" w:hAnsi="宋体" w:cs="Helvetica" w:hint="eastAsia"/>
+          <w:rFonts w:ascii="SimSun" w:eastAsia="SimSun" w:hAnsi="SimSun" w:cs="Helvetica"/>
+          <w:kern w:val="0"/>
+          <w:szCs w:val="21"/>
+        </w:rPr>
+      </w:pPr>
+      <w:r>
+        <w:rPr>
+          <w:rFonts w:ascii="SimSun" w:eastAsia="SimSun" w:hAnsi="SimSun" w:cs="Helvetica" w:hint="eastAsia"/>
           <w:kern w:val="0"/>
           <w:szCs w:val="21"/>
         </w:rPr>
@@ -842,23 +858,23 @@
         <w:adjustRightInd w:val="0"/>
         <w:jc w:val="left"/>
         <w:rPr>
-          <w:rFonts w:ascii="宋体" w:eastAsia="宋体" w:hAnsi="宋体" w:cs="Helvetica"/>
-          <w:kern w:val="0"/>
-          <w:szCs w:val="21"/>
-        </w:rPr>
-      </w:pPr>
-    </w:p>
-    <w:p>
-      <w:pPr>
-        <w:rPr>
-          <w:rFonts w:ascii="宋体" w:eastAsia="宋体" w:hAnsi="宋体"/>
+          <w:rFonts w:ascii="SimSun" w:eastAsia="SimSun" w:hAnsi="SimSun" w:cs="Helvetica"/>
+          <w:kern w:val="0"/>
+          <w:szCs w:val="21"/>
+        </w:rPr>
+      </w:pPr>
+    </w:p>
+    <w:p>
+      <w:pPr>
+        <w:rPr>
+          <w:rFonts w:ascii="SimSun" w:eastAsia="SimSun" w:hAnsi="SimSun"/>
           <w:color w:val="000000" w:themeColor="text1"/>
           <w:szCs w:val="21"/>
         </w:rPr>
       </w:pPr>
       <w:r>
         <w:rPr>
-          <w:rFonts w:ascii="宋体" w:eastAsia="宋体" w:hAnsi="宋体" w:hint="eastAsia"/>
+          <w:rFonts w:ascii="SimSun" w:eastAsia="SimSun" w:hAnsi="SimSun" w:hint="eastAsia"/>
           <w:color w:val="FF0000"/>
           <w:szCs w:val="21"/>
         </w:rPr>
@@ -866,7 +882,7 @@
       </w:r>
       <w:r>
         <w:rPr>
-          <w:rFonts w:ascii="宋体" w:eastAsia="宋体" w:hAnsi="宋体" w:hint="eastAsia"/>
+          <w:rFonts w:ascii="SimSun" w:eastAsia="SimSun" w:hAnsi="SimSun" w:hint="eastAsia"/>
           <w:color w:val="FF0000"/>
           <w:szCs w:val="21"/>
         </w:rPr>
@@ -889,14 +905,14 @@
         <w:adjustRightInd w:val="0"/>
         <w:jc w:val="left"/>
         <w:rPr>
-          <w:rFonts w:ascii="宋体" w:eastAsia="宋体" w:hAnsi="宋体" w:cs="Helvetica"/>
-          <w:kern w:val="0"/>
-          <w:szCs w:val="21"/>
-        </w:rPr>
-      </w:pPr>
-      <w:r>
-        <w:rPr>
-          <w:rFonts w:ascii="宋体" w:eastAsia="宋体" w:hAnsi="宋体" w:cs="Helvetica" w:hint="eastAsia"/>
+          <w:rFonts w:ascii="SimSun" w:eastAsia="SimSun" w:hAnsi="SimSun" w:cs="Helvetica"/>
+          <w:kern w:val="0"/>
+          <w:szCs w:val="21"/>
+        </w:rPr>
+      </w:pPr>
+      <w:r>
+        <w:rPr>
+          <w:rFonts w:ascii="SimSun" w:eastAsia="SimSun" w:hAnsi="SimSun" w:cs="Helvetica" w:hint="eastAsia"/>
           <w:kern w:val="0"/>
           <w:szCs w:val="21"/>
         </w:rPr>
@@ -919,14 +935,14 @@
         <w:adjustRightInd w:val="0"/>
         <w:jc w:val="left"/>
         <w:rPr>
-          <w:rFonts w:ascii="宋体" w:eastAsia="宋体" w:hAnsi="宋体" w:cs="Helvetica"/>
-          <w:kern w:val="0"/>
-          <w:szCs w:val="21"/>
-        </w:rPr>
-      </w:pPr>
-      <w:r>
-        <w:rPr>
-          <w:rFonts w:ascii="宋体" w:eastAsia="宋体" w:hAnsi="宋体" w:cs="Helvetica" w:hint="eastAsia"/>
+          <w:rFonts w:ascii="SimSun" w:eastAsia="SimSun" w:hAnsi="SimSun" w:cs="Helvetica"/>
+          <w:kern w:val="0"/>
+          <w:szCs w:val="21"/>
+        </w:rPr>
+      </w:pPr>
+      <w:r>
+        <w:rPr>
+          <w:rFonts w:ascii="SimSun" w:eastAsia="SimSun" w:hAnsi="SimSun" w:cs="Helvetica" w:hint="eastAsia"/>
           <w:kern w:val="0"/>
           <w:szCs w:val="21"/>
         </w:rPr>
@@ -949,14 +965,14 @@
         <w:adjustRightInd w:val="0"/>
         <w:jc w:val="left"/>
         <w:rPr>
-          <w:rFonts w:ascii="宋体" w:eastAsia="宋体" w:hAnsi="宋体" w:cs="Helvetica"/>
-          <w:kern w:val="0"/>
-          <w:szCs w:val="21"/>
-        </w:rPr>
-      </w:pPr>
-      <w:r>
-        <w:rPr>
-          <w:rFonts w:ascii="宋体" w:eastAsia="宋体" w:hAnsi="宋体" w:cs="Helvetica" w:hint="eastAsia"/>
+          <w:rFonts w:ascii="SimSun" w:eastAsia="SimSun" w:hAnsi="SimSun" w:cs="Helvetica"/>
+          <w:kern w:val="0"/>
+          <w:szCs w:val="21"/>
+        </w:rPr>
+      </w:pPr>
+      <w:r>
+        <w:rPr>
+          <w:rFonts w:ascii="SimSun" w:eastAsia="SimSun" w:hAnsi="SimSun" w:cs="Helvetica" w:hint="eastAsia"/>
           <w:kern w:val="0"/>
           <w:szCs w:val="21"/>
         </w:rPr>
@@ -964,7 +980,7 @@
       </w:r>
       <w:r>
         <w:rPr>
-          <w:rFonts w:ascii="宋体" w:eastAsia="宋体" w:hAnsi="宋体" w:cs="Helvetica"/>
+          <w:rFonts w:ascii="SimSun" w:eastAsia="SimSun" w:hAnsi="SimSun" w:cs="Helvetica"/>
           <w:kern w:val="0"/>
           <w:szCs w:val="21"/>
         </w:rPr>
@@ -992,23 +1008,23 @@
         <w:adjustRightInd w:val="0"/>
         <w:jc w:val="left"/>
         <w:rPr>
-          <w:rFonts w:ascii="宋体" w:eastAsia="宋体" w:hAnsi="宋体" w:cs="Helvetica"/>
-          <w:kern w:val="0"/>
-          <w:szCs w:val="21"/>
-        </w:rPr>
-      </w:pPr>
-    </w:p>
-    <w:p>
-      <w:pPr>
-        <w:rPr>
-          <w:rFonts w:ascii="宋体" w:eastAsia="宋体" w:hAnsi="宋体"/>
-          <w:color w:val="7030A0"/>
-          <w:szCs w:val="21"/>
-        </w:rPr>
-      </w:pPr>
-      <w:r>
-        <w:rPr>
-          <w:rFonts w:ascii="宋体" w:eastAsia="宋体" w:hAnsi="宋体" w:hint="eastAsia"/>
+          <w:rFonts w:ascii="SimSun" w:eastAsia="SimSun" w:hAnsi="SimSun" w:cs="Helvetica"/>
+          <w:kern w:val="0"/>
+          <w:szCs w:val="21"/>
+        </w:rPr>
+      </w:pPr>
+    </w:p>
+    <w:p>
+      <w:pPr>
+        <w:rPr>
+          <w:rFonts w:ascii="SimSun" w:eastAsia="SimSun" w:hAnsi="SimSun"/>
+          <w:color w:val="7030A0"/>
+          <w:szCs w:val="21"/>
+        </w:rPr>
+      </w:pPr>
+      <w:r>
+        <w:rPr>
+          <w:rFonts w:ascii="SimSun" w:eastAsia="SimSun" w:hAnsi="SimSun" w:hint="eastAsia"/>
           <w:color w:val="7030A0"/>
           <w:szCs w:val="21"/>
         </w:rPr>
@@ -1016,7 +1032,7 @@
       </w:r>
       <w:r>
         <w:rPr>
-          <w:rFonts w:ascii="宋体" w:eastAsia="宋体" w:hAnsi="宋体" w:hint="eastAsia"/>
+          <w:rFonts w:ascii="SimSun" w:eastAsia="SimSun" w:hAnsi="SimSun" w:hint="eastAsia"/>
           <w:color w:val="7030A0"/>
           <w:szCs w:val="21"/>
         </w:rPr>
@@ -1044,14 +1060,14 @@
         <w:adjustRightInd w:val="0"/>
         <w:jc w:val="left"/>
         <w:rPr>
-          <w:rFonts w:ascii="宋体" w:eastAsia="宋体" w:hAnsi="宋体" w:cs="Helvetica"/>
-          <w:kern w:val="0"/>
-          <w:szCs w:val="21"/>
-        </w:rPr>
-      </w:pPr>
-      <w:r>
-        <w:rPr>
-          <w:rFonts w:ascii="宋体" w:eastAsia="宋体" w:hAnsi="宋体" w:cs="Helvetica" w:hint="eastAsia"/>
+          <w:rFonts w:ascii="SimSun" w:eastAsia="SimSun" w:hAnsi="SimSun" w:cs="Helvetica"/>
+          <w:kern w:val="0"/>
+          <w:szCs w:val="21"/>
+        </w:rPr>
+      </w:pPr>
+      <w:r>
+        <w:rPr>
+          <w:rFonts w:ascii="SimSun" w:eastAsia="SimSun" w:hAnsi="SimSun" w:cs="Helvetica" w:hint="eastAsia"/>
           <w:kern w:val="0"/>
           <w:szCs w:val="21"/>
         </w:rPr>
@@ -1080,14 +1096,14 @@
         <w:adjustRightInd w:val="0"/>
         <w:jc w:val="left"/>
         <w:rPr>
-          <w:rFonts w:ascii="宋体" w:eastAsia="宋体" w:hAnsi="宋体" w:cs="Helvetica"/>
-          <w:kern w:val="0"/>
-          <w:szCs w:val="21"/>
-        </w:rPr>
-      </w:pPr>
-      <w:r>
-        <w:rPr>
-          <w:rFonts w:ascii="宋体" w:eastAsia="宋体" w:hAnsi="宋体" w:cs="Helvetica" w:hint="eastAsia"/>
+          <w:rFonts w:ascii="SimSun" w:eastAsia="SimSun" w:hAnsi="SimSun" w:cs="Helvetica"/>
+          <w:kern w:val="0"/>
+          <w:szCs w:val="21"/>
+        </w:rPr>
+      </w:pPr>
+      <w:r>
+        <w:rPr>
+          <w:rFonts w:ascii="SimSun" w:eastAsia="SimSun" w:hAnsi="SimSun" w:cs="Helvetica" w:hint="eastAsia"/>
           <w:kern w:val="0"/>
           <w:szCs w:val="21"/>
         </w:rPr>
@@ -1115,14 +1131,14 @@
         <w:adjustRightInd w:val="0"/>
         <w:jc w:val="left"/>
         <w:rPr>
-          <w:rFonts w:ascii="宋体" w:eastAsia="宋体" w:hAnsi="宋体" w:cs="Helvetica"/>
-          <w:kern w:val="0"/>
-          <w:szCs w:val="21"/>
-        </w:rPr>
-      </w:pPr>
-      <w:r>
-        <w:rPr>
-          <w:rFonts w:ascii="宋体" w:eastAsia="宋体" w:hAnsi="宋体" w:cs="Helvetica" w:hint="eastAsia"/>
+          <w:rFonts w:ascii="SimSun" w:eastAsia="SimSun" w:hAnsi="SimSun" w:cs="Helvetica"/>
+          <w:kern w:val="0"/>
+          <w:szCs w:val="21"/>
+        </w:rPr>
+      </w:pPr>
+      <w:r>
+        <w:rPr>
+          <w:rFonts w:ascii="SimSun" w:eastAsia="SimSun" w:hAnsi="SimSun" w:cs="Helvetica" w:hint="eastAsia"/>
           <w:kern w:val="0"/>
           <w:szCs w:val="21"/>
         </w:rPr>
@@ -1150,23 +1166,23 @@
         <w:adjustRightInd w:val="0"/>
         <w:jc w:val="left"/>
         <w:rPr>
-          <w:rFonts w:ascii="宋体" w:eastAsia="宋体" w:hAnsi="宋体" w:cs="Helvetica"/>
-          <w:kern w:val="0"/>
-          <w:szCs w:val="21"/>
-        </w:rPr>
-      </w:pPr>
-    </w:p>
-    <w:p>
-      <w:pPr>
-        <w:rPr>
-          <w:rFonts w:ascii="宋体" w:eastAsia="宋体" w:hAnsi="宋体"/>
+          <w:rFonts w:ascii="SimSun" w:eastAsia="SimSun" w:hAnsi="SimSun" w:cs="Helvetica"/>
+          <w:kern w:val="0"/>
+          <w:szCs w:val="21"/>
+        </w:rPr>
+      </w:pPr>
+    </w:p>
+    <w:p>
+      <w:pPr>
+        <w:rPr>
+          <w:rFonts w:ascii="SimSun" w:eastAsia="SimSun" w:hAnsi="SimSun"/>
           <w:color w:val="000000" w:themeColor="text1"/>
           <w:szCs w:val="21"/>
         </w:rPr>
       </w:pPr>
       <w:r>
         <w:rPr>
-          <w:rFonts w:ascii="宋体" w:eastAsia="宋体" w:hAnsi="宋体" w:hint="eastAsia"/>
+          <w:rFonts w:ascii="SimSun" w:eastAsia="SimSun" w:hAnsi="SimSun" w:hint="eastAsia"/>
           <w:color w:val="FF0000"/>
           <w:szCs w:val="21"/>
         </w:rPr>
@@ -1174,7 +1190,7 @@
       </w:r>
       <w:r>
         <w:rPr>
-          <w:rFonts w:ascii="宋体" w:eastAsia="宋体" w:hAnsi="宋体" w:hint="eastAsia"/>
+          <w:rFonts w:ascii="SimSun" w:eastAsia="SimSun" w:hAnsi="SimSun" w:hint="eastAsia"/>
           <w:color w:val="FF0000"/>
           <w:szCs w:val="21"/>
         </w:rPr>
@@ -1202,14 +1218,14 @@
         <w:adjustRightInd w:val="0"/>
         <w:jc w:val="left"/>
         <w:rPr>
-          <w:rFonts w:ascii="宋体" w:eastAsia="宋体" w:hAnsi="宋体" w:cs="Helvetica"/>
-          <w:kern w:val="0"/>
-          <w:szCs w:val="21"/>
-        </w:rPr>
-      </w:pPr>
-      <w:r>
-        <w:rPr>
-          <w:rFonts w:ascii="宋体" w:eastAsia="宋体" w:hAnsi="宋体" w:cs="Helvetica" w:hint="eastAsia"/>
+          <w:rFonts w:ascii="SimSun" w:eastAsia="SimSun" w:hAnsi="SimSun" w:cs="Helvetica"/>
+          <w:kern w:val="0"/>
+          <w:szCs w:val="21"/>
+        </w:rPr>
+      </w:pPr>
+      <w:r>
+        <w:rPr>
+          <w:rFonts w:ascii="SimSun" w:eastAsia="SimSun" w:hAnsi="SimSun" w:cs="Helvetica" w:hint="eastAsia"/>
           <w:kern w:val="0"/>
           <w:szCs w:val="21"/>
         </w:rPr>
@@ -1237,23 +1253,23 @@
         <w:adjustRightInd w:val="0"/>
         <w:jc w:val="left"/>
         <w:rPr>
-          <w:rFonts w:ascii="宋体" w:eastAsia="宋体" w:hAnsi="宋体" w:cs="Helvetica"/>
-          <w:kern w:val="0"/>
-          <w:szCs w:val="21"/>
-        </w:rPr>
-      </w:pPr>
-    </w:p>
-    <w:p>
-      <w:pPr>
-        <w:rPr>
-          <w:rFonts w:ascii="宋体" w:eastAsia="宋体" w:hAnsi="宋体"/>
-          <w:color w:val="7030A0"/>
-          <w:szCs w:val="21"/>
-        </w:rPr>
-      </w:pPr>
-      <w:r>
-        <w:rPr>
-          <w:rFonts w:ascii="宋体" w:eastAsia="宋体" w:hAnsi="宋体" w:hint="eastAsia"/>
+          <w:rFonts w:ascii="SimSun" w:eastAsia="SimSun" w:hAnsi="SimSun" w:cs="Helvetica"/>
+          <w:kern w:val="0"/>
+          <w:szCs w:val="21"/>
+        </w:rPr>
+      </w:pPr>
+    </w:p>
+    <w:p>
+      <w:pPr>
+        <w:rPr>
+          <w:rFonts w:ascii="SimSun" w:eastAsia="SimSun" w:hAnsi="SimSun"/>
+          <w:color w:val="7030A0"/>
+          <w:szCs w:val="21"/>
+        </w:rPr>
+      </w:pPr>
+      <w:r>
+        <w:rPr>
+          <w:rFonts w:ascii="SimSun" w:eastAsia="SimSun" w:hAnsi="SimSun" w:hint="eastAsia"/>
           <w:color w:val="7030A0"/>
           <w:szCs w:val="21"/>
         </w:rPr>
@@ -1261,7 +1277,7 @@
       </w:r>
       <w:r>
         <w:rPr>
-          <w:rFonts w:ascii="宋体" w:eastAsia="宋体" w:hAnsi="宋体" w:hint="eastAsia"/>
+          <w:rFonts w:ascii="SimSun" w:eastAsia="SimSun" w:hAnsi="SimSun" w:hint="eastAsia"/>
           <w:color w:val="7030A0"/>
           <w:szCs w:val="21"/>
         </w:rPr>
@@ -1289,14 +1305,14 @@
         <w:adjustRightInd w:val="0"/>
         <w:jc w:val="left"/>
         <w:rPr>
-          <w:rFonts w:ascii="宋体" w:eastAsia="宋体" w:hAnsi="宋体" w:cs="Helvetica"/>
-          <w:kern w:val="0"/>
-          <w:szCs w:val="21"/>
-        </w:rPr>
-      </w:pPr>
-      <w:r>
-        <w:rPr>
-          <w:rFonts w:ascii="宋体" w:eastAsia="宋体" w:hAnsi="宋体" w:cs="Helvetica" w:hint="eastAsia"/>
+          <w:rFonts w:ascii="SimSun" w:eastAsia="SimSun" w:hAnsi="SimSun" w:cs="Helvetica"/>
+          <w:kern w:val="0"/>
+          <w:szCs w:val="21"/>
+        </w:rPr>
+      </w:pPr>
+      <w:r>
+        <w:rPr>
+          <w:rFonts w:ascii="SimSun" w:eastAsia="SimSun" w:hAnsi="SimSun" w:cs="Helvetica" w:hint="eastAsia"/>
           <w:kern w:val="0"/>
           <w:szCs w:val="21"/>
         </w:rPr>
@@ -1324,14 +1340,14 @@
         <w:adjustRightInd w:val="0"/>
         <w:jc w:val="left"/>
         <w:rPr>
-          <w:rFonts w:ascii="宋体" w:eastAsia="宋体" w:hAnsi="宋体" w:cs="Helvetica"/>
-          <w:kern w:val="0"/>
-          <w:szCs w:val="21"/>
-        </w:rPr>
-      </w:pPr>
-      <w:r>
-        <w:rPr>
-          <w:rFonts w:ascii="宋体" w:eastAsia="宋体" w:hAnsi="宋体" w:cs="Helvetica" w:hint="eastAsia"/>
+          <w:rFonts w:ascii="SimSun" w:eastAsia="SimSun" w:hAnsi="SimSun" w:cs="Helvetica"/>
+          <w:kern w:val="0"/>
+          <w:szCs w:val="21"/>
+        </w:rPr>
+      </w:pPr>
+      <w:r>
+        <w:rPr>
+          <w:rFonts w:ascii="SimSun" w:eastAsia="SimSun" w:hAnsi="SimSun" w:cs="Helvetica" w:hint="eastAsia"/>
           <w:kern w:val="0"/>
           <w:szCs w:val="21"/>
         </w:rPr>
@@ -1359,14 +1375,14 @@
         <w:adjustRightInd w:val="0"/>
         <w:jc w:val="left"/>
         <w:rPr>
-          <w:rFonts w:ascii="宋体" w:eastAsia="宋体" w:hAnsi="宋体" w:cs="Helvetica"/>
-          <w:kern w:val="0"/>
-          <w:szCs w:val="21"/>
-        </w:rPr>
-      </w:pPr>
-      <w:r>
-        <w:rPr>
-          <w:rFonts w:ascii="宋体" w:eastAsia="宋体" w:hAnsi="宋体" w:cs="Helvetica" w:hint="eastAsia"/>
+          <w:rFonts w:ascii="SimSun" w:eastAsia="SimSun" w:hAnsi="SimSun" w:cs="Helvetica"/>
+          <w:kern w:val="0"/>
+          <w:szCs w:val="21"/>
+        </w:rPr>
+      </w:pPr>
+      <w:r>
+        <w:rPr>
+          <w:rFonts w:ascii="SimSun" w:eastAsia="SimSun" w:hAnsi="SimSun" w:cs="Helvetica" w:hint="eastAsia"/>
           <w:kern w:val="0"/>
           <w:szCs w:val="21"/>
         </w:rPr>
@@ -1394,23 +1410,23 @@
         <w:adjustRightInd w:val="0"/>
         <w:jc w:val="left"/>
         <w:rPr>
-          <w:rFonts w:ascii="宋体" w:eastAsia="宋体" w:hAnsi="宋体" w:cs="Helvetica"/>
-          <w:kern w:val="0"/>
-          <w:szCs w:val="21"/>
-        </w:rPr>
-      </w:pPr>
-    </w:p>
-    <w:p>
-      <w:pPr>
-        <w:rPr>
-          <w:rFonts w:ascii="宋体" w:eastAsia="宋体" w:hAnsi="宋体"/>
+          <w:rFonts w:ascii="SimSun" w:eastAsia="SimSun" w:hAnsi="SimSun" w:cs="Helvetica"/>
+          <w:kern w:val="0"/>
+          <w:szCs w:val="21"/>
+        </w:rPr>
+      </w:pPr>
+    </w:p>
+    <w:p>
+      <w:pPr>
+        <w:rPr>
+          <w:rFonts w:ascii="SimSun" w:eastAsia="SimSun" w:hAnsi="SimSun"/>
           <w:color w:val="000000" w:themeColor="text1"/>
           <w:szCs w:val="21"/>
         </w:rPr>
       </w:pPr>
       <w:r>
         <w:rPr>
-          <w:rFonts w:ascii="宋体" w:eastAsia="宋体" w:hAnsi="宋体" w:hint="eastAsia"/>
+          <w:rFonts w:ascii="SimSun" w:eastAsia="SimSun" w:hAnsi="SimSun" w:hint="eastAsia"/>
           <w:color w:val="FF0000"/>
           <w:szCs w:val="21"/>
         </w:rPr>
@@ -1418,7 +1434,7 @@
       </w:r>
       <w:r>
         <w:rPr>
-          <w:rFonts w:ascii="宋体" w:eastAsia="宋体" w:hAnsi="宋体" w:hint="eastAsia"/>
+          <w:rFonts w:ascii="SimSun" w:eastAsia="SimSun" w:hAnsi="SimSun" w:hint="eastAsia"/>
           <w:color w:val="FF0000"/>
           <w:szCs w:val="21"/>
         </w:rPr>
@@ -1446,14 +1462,14 @@
         <w:adjustRightInd w:val="0"/>
         <w:jc w:val="left"/>
         <w:rPr>
-          <w:rFonts w:ascii="宋体" w:eastAsia="宋体" w:hAnsi="宋体" w:cs="Helvetica"/>
-          <w:kern w:val="0"/>
-          <w:szCs w:val="21"/>
-        </w:rPr>
-      </w:pPr>
-      <w:r>
-        <w:rPr>
-          <w:rFonts w:ascii="宋体" w:eastAsia="宋体" w:hAnsi="宋体" w:cs="Helvetica" w:hint="eastAsia"/>
+          <w:rFonts w:ascii="SimSun" w:eastAsia="SimSun" w:hAnsi="SimSun" w:cs="Helvetica"/>
+          <w:kern w:val="0"/>
+          <w:szCs w:val="21"/>
+        </w:rPr>
+      </w:pPr>
+      <w:r>
+        <w:rPr>
+          <w:rFonts w:ascii="SimSun" w:eastAsia="SimSun" w:hAnsi="SimSun" w:cs="Helvetica" w:hint="eastAsia"/>
           <w:kern w:val="0"/>
           <w:szCs w:val="21"/>
         </w:rPr>
@@ -1481,23 +1497,23 @@
         <w:adjustRightInd w:val="0"/>
         <w:jc w:val="left"/>
         <w:rPr>
-          <w:rFonts w:ascii="宋体" w:eastAsia="宋体" w:hAnsi="宋体" w:cs="Helvetica"/>
-          <w:kern w:val="0"/>
-          <w:szCs w:val="21"/>
-        </w:rPr>
-      </w:pPr>
-    </w:p>
-    <w:p>
-      <w:pPr>
-        <w:rPr>
-          <w:rFonts w:ascii="宋体" w:eastAsia="宋体" w:hAnsi="宋体"/>
-          <w:color w:val="7030A0"/>
-          <w:szCs w:val="21"/>
-        </w:rPr>
-      </w:pPr>
-      <w:r>
-        <w:rPr>
-          <w:rFonts w:ascii="宋体" w:eastAsia="宋体" w:hAnsi="宋体" w:hint="eastAsia"/>
+          <w:rFonts w:ascii="SimSun" w:eastAsia="SimSun" w:hAnsi="SimSun" w:cs="Helvetica"/>
+          <w:kern w:val="0"/>
+          <w:szCs w:val="21"/>
+        </w:rPr>
+      </w:pPr>
+    </w:p>
+    <w:p>
+      <w:pPr>
+        <w:rPr>
+          <w:rFonts w:ascii="SimSun" w:eastAsia="SimSun" w:hAnsi="SimSun"/>
+          <w:color w:val="7030A0"/>
+          <w:szCs w:val="21"/>
+        </w:rPr>
+      </w:pPr>
+      <w:r>
+        <w:rPr>
+          <w:rFonts w:ascii="SimSun" w:eastAsia="SimSun" w:hAnsi="SimSun" w:hint="eastAsia"/>
           <w:color w:val="7030A0"/>
           <w:szCs w:val="21"/>
         </w:rPr>
@@ -1505,7 +1521,7 @@
       </w:r>
       <w:r>
         <w:rPr>
-          <w:rFonts w:ascii="宋体" w:eastAsia="宋体" w:hAnsi="宋体" w:hint="eastAsia"/>
+          <w:rFonts w:ascii="SimSun" w:eastAsia="SimSun" w:hAnsi="SimSun" w:hint="eastAsia"/>
           <w:color w:val="7030A0"/>
           <w:szCs w:val="21"/>
         </w:rPr>
@@ -1533,14 +1549,14 @@
         <w:adjustRightInd w:val="0"/>
         <w:jc w:val="left"/>
         <w:rPr>
-          <w:rFonts w:ascii="宋体" w:eastAsia="宋体" w:hAnsi="宋体" w:cs="Helvetica"/>
-          <w:kern w:val="0"/>
-          <w:szCs w:val="21"/>
-        </w:rPr>
-      </w:pPr>
-      <w:r>
-        <w:rPr>
-          <w:rFonts w:ascii="宋体" w:eastAsia="宋体" w:hAnsi="宋体" w:cs="Helvetica" w:hint="eastAsia"/>
+          <w:rFonts w:ascii="SimSun" w:eastAsia="SimSun" w:hAnsi="SimSun" w:cs="Helvetica"/>
+          <w:kern w:val="0"/>
+          <w:szCs w:val="21"/>
+        </w:rPr>
+      </w:pPr>
+      <w:r>
+        <w:rPr>
+          <w:rFonts w:ascii="SimSun" w:eastAsia="SimSun" w:hAnsi="SimSun" w:cs="Helvetica" w:hint="eastAsia"/>
           <w:kern w:val="0"/>
           <w:szCs w:val="21"/>
         </w:rPr>
@@ -1550,7 +1566,7 @@
     <w:p>
       <w:pPr>
         <w:rPr>
-          <w:rFonts w:ascii="宋体" w:eastAsia="宋体" w:hAnsi="宋体"/>
+          <w:rFonts w:ascii="SimSun" w:eastAsia="SimSun" w:hAnsi="SimSun"/>
           <w:color w:val="FF0000"/>
           <w:szCs w:val="21"/>
         </w:rPr>
@@ -1559,14 +1575,14 @@
     <w:p>
       <w:pPr>
         <w:rPr>
-          <w:rFonts w:ascii="宋体" w:eastAsia="宋体" w:hAnsi="宋体"/>
+          <w:rFonts w:ascii="SimSun" w:eastAsia="SimSun" w:hAnsi="SimSun"/>
           <w:color w:val="000000" w:themeColor="text1"/>
           <w:szCs w:val="21"/>
         </w:rPr>
       </w:pPr>
       <w:r>
         <w:rPr>
-          <w:rFonts w:ascii="宋体" w:eastAsia="宋体" w:hAnsi="宋体" w:hint="eastAsia"/>
+          <w:rFonts w:ascii="SimSun" w:eastAsia="SimSun" w:hAnsi="SimSun" w:hint="eastAsia"/>
           <w:color w:val="FF0000"/>
           <w:szCs w:val="21"/>
         </w:rPr>
@@ -1574,7 +1590,7 @@
       </w:r>
       <w:r>
         <w:rPr>
-          <w:rFonts w:ascii="宋体" w:eastAsia="宋体" w:hAnsi="宋体" w:hint="eastAsia"/>
+          <w:rFonts w:ascii="SimSun" w:eastAsia="SimSun" w:hAnsi="SimSun" w:hint="eastAsia"/>
           <w:color w:val="FF0000"/>
           <w:szCs w:val="21"/>
         </w:rPr>
@@ -1602,14 +1618,14 @@
         <w:adjustRightInd w:val="0"/>
         <w:jc w:val="left"/>
         <w:rPr>
-          <w:rFonts w:ascii="宋体" w:eastAsia="宋体" w:hAnsi="宋体" w:cs="Helvetica"/>
-          <w:kern w:val="0"/>
-          <w:szCs w:val="21"/>
-        </w:rPr>
-      </w:pPr>
-      <w:r>
-        <w:rPr>
-          <w:rFonts w:ascii="宋体" w:eastAsia="宋体" w:hAnsi="宋体" w:cs="Helvetica" w:hint="eastAsia"/>
+          <w:rFonts w:ascii="SimSun" w:eastAsia="SimSun" w:hAnsi="SimSun" w:cs="Helvetica"/>
+          <w:kern w:val="0"/>
+          <w:szCs w:val="21"/>
+        </w:rPr>
+      </w:pPr>
+      <w:r>
+        <w:rPr>
+          <w:rFonts w:ascii="SimSun" w:eastAsia="SimSun" w:hAnsi="SimSun" w:cs="Helvetica" w:hint="eastAsia"/>
           <w:kern w:val="0"/>
           <w:szCs w:val="21"/>
         </w:rPr>
@@ -1637,23 +1653,23 @@
         <w:adjustRightInd w:val="0"/>
         <w:jc w:val="left"/>
         <w:rPr>
-          <w:rFonts w:ascii="宋体" w:eastAsia="宋体" w:hAnsi="宋体" w:cs="Helvetica"/>
-          <w:kern w:val="0"/>
-          <w:szCs w:val="21"/>
-        </w:rPr>
-      </w:pPr>
-    </w:p>
-    <w:p>
-      <w:pPr>
-        <w:rPr>
-          <w:rFonts w:ascii="宋体" w:eastAsia="宋体" w:hAnsi="宋体"/>
-          <w:color w:val="7030A0"/>
-          <w:szCs w:val="21"/>
-        </w:rPr>
-      </w:pPr>
-      <w:r>
-        <w:rPr>
-          <w:rFonts w:ascii="宋体" w:eastAsia="宋体" w:hAnsi="宋体" w:hint="eastAsia"/>
+          <w:rFonts w:ascii="SimSun" w:eastAsia="SimSun" w:hAnsi="SimSun" w:cs="Helvetica"/>
+          <w:kern w:val="0"/>
+          <w:szCs w:val="21"/>
+        </w:rPr>
+      </w:pPr>
+    </w:p>
+    <w:p>
+      <w:pPr>
+        <w:rPr>
+          <w:rFonts w:ascii="SimSun" w:eastAsia="SimSun" w:hAnsi="SimSun"/>
+          <w:color w:val="7030A0"/>
+          <w:szCs w:val="21"/>
+        </w:rPr>
+      </w:pPr>
+      <w:r>
+        <w:rPr>
+          <w:rFonts w:ascii="SimSun" w:eastAsia="SimSun" w:hAnsi="SimSun" w:hint="eastAsia"/>
           <w:color w:val="7030A0"/>
           <w:szCs w:val="21"/>
         </w:rPr>
@@ -1661,7 +1677,7 @@
       </w:r>
       <w:r>
         <w:rPr>
-          <w:rFonts w:ascii="宋体" w:eastAsia="宋体" w:hAnsi="宋体" w:hint="eastAsia"/>
+          <w:rFonts w:ascii="SimSun" w:eastAsia="SimSun" w:hAnsi="SimSun" w:hint="eastAsia"/>
           <w:color w:val="7030A0"/>
           <w:szCs w:val="21"/>
         </w:rPr>
@@ -1689,14 +1705,14 @@
         <w:adjustRightInd w:val="0"/>
         <w:jc w:val="left"/>
         <w:rPr>
-          <w:rFonts w:ascii="宋体" w:eastAsia="宋体" w:hAnsi="宋体" w:cs="Helvetica"/>
-          <w:kern w:val="0"/>
-          <w:szCs w:val="21"/>
-        </w:rPr>
-      </w:pPr>
-      <w:r>
-        <w:rPr>
-          <w:rFonts w:ascii="宋体" w:eastAsia="宋体" w:hAnsi="宋体" w:cs="Helvetica" w:hint="eastAsia"/>
+          <w:rFonts w:ascii="SimSun" w:eastAsia="SimSun" w:hAnsi="SimSun" w:cs="Helvetica"/>
+          <w:kern w:val="0"/>
+          <w:szCs w:val="21"/>
+        </w:rPr>
+      </w:pPr>
+      <w:r>
+        <w:rPr>
+          <w:rFonts w:ascii="SimSun" w:eastAsia="SimSun" w:hAnsi="SimSun" w:cs="Helvetica" w:hint="eastAsia"/>
           <w:kern w:val="0"/>
           <w:szCs w:val="21"/>
         </w:rPr>
@@ -1724,23 +1740,23 @@
         <w:adjustRightInd w:val="0"/>
         <w:jc w:val="left"/>
         <w:rPr>
-          <w:rFonts w:ascii="宋体" w:eastAsia="宋体" w:hAnsi="宋体" w:cs="Helvetica"/>
-          <w:kern w:val="0"/>
-          <w:szCs w:val="21"/>
-        </w:rPr>
-      </w:pPr>
-    </w:p>
-    <w:p>
-      <w:pPr>
-        <w:rPr>
-          <w:rFonts w:ascii="宋体" w:eastAsia="宋体" w:hAnsi="宋体"/>
+          <w:rFonts w:ascii="SimSun" w:eastAsia="SimSun" w:hAnsi="SimSun" w:cs="Helvetica"/>
+          <w:kern w:val="0"/>
+          <w:szCs w:val="21"/>
+        </w:rPr>
+      </w:pPr>
+    </w:p>
+    <w:p>
+      <w:pPr>
+        <w:rPr>
+          <w:rFonts w:ascii="SimSun" w:eastAsia="SimSun" w:hAnsi="SimSun"/>
           <w:color w:val="000000" w:themeColor="text1"/>
           <w:szCs w:val="21"/>
         </w:rPr>
       </w:pPr>
       <w:r>
         <w:rPr>
-          <w:rFonts w:ascii="宋体" w:eastAsia="宋体" w:hAnsi="宋体" w:hint="eastAsia"/>
+          <w:rFonts w:ascii="SimSun" w:eastAsia="SimSun" w:hAnsi="SimSun" w:hint="eastAsia"/>
           <w:color w:val="FF0000"/>
           <w:szCs w:val="21"/>
         </w:rPr>
@@ -1748,7 +1764,7 @@
       </w:r>
       <w:r>
         <w:rPr>
-          <w:rFonts w:ascii="宋体" w:eastAsia="宋体" w:hAnsi="宋体" w:hint="eastAsia"/>
+          <w:rFonts w:ascii="SimSun" w:eastAsia="SimSun" w:hAnsi="SimSun" w:hint="eastAsia"/>
           <w:color w:val="FF0000"/>
           <w:szCs w:val="21"/>
         </w:rPr>
@@ -1776,14 +1792,14 @@
         <w:adjustRightInd w:val="0"/>
         <w:jc w:val="left"/>
         <w:rPr>
-          <w:rFonts w:ascii="宋体" w:eastAsia="宋体" w:hAnsi="宋体" w:cs="Helvetica"/>
-          <w:kern w:val="0"/>
-          <w:szCs w:val="21"/>
-        </w:rPr>
-      </w:pPr>
-      <w:r>
-        <w:rPr>
-          <w:rFonts w:ascii="宋体" w:eastAsia="宋体" w:hAnsi="宋体" w:cs="Helvetica" w:hint="eastAsia"/>
+          <w:rFonts w:ascii="SimSun" w:eastAsia="SimSun" w:hAnsi="SimSun" w:cs="Helvetica"/>
+          <w:kern w:val="0"/>
+          <w:szCs w:val="21"/>
+        </w:rPr>
+      </w:pPr>
+      <w:r>
+        <w:rPr>
+          <w:rFonts w:ascii="SimSun" w:eastAsia="SimSun" w:hAnsi="SimSun" w:cs="Helvetica" w:hint="eastAsia"/>
           <w:kern w:val="0"/>
           <w:szCs w:val="21"/>
         </w:rPr>
@@ -1811,14 +1827,14 @@
         <w:adjustRightInd w:val="0"/>
         <w:jc w:val="left"/>
         <w:rPr>
-          <w:rFonts w:ascii="宋体" w:eastAsia="宋体" w:hAnsi="宋体" w:cs="Helvetica"/>
-          <w:kern w:val="0"/>
-          <w:szCs w:val="21"/>
-        </w:rPr>
-      </w:pPr>
-      <w:r>
-        <w:rPr>
-          <w:rFonts w:ascii="宋体" w:eastAsia="宋体" w:hAnsi="宋体" w:cs="Helvetica" w:hint="eastAsia"/>
+          <w:rFonts w:ascii="SimSun" w:eastAsia="SimSun" w:hAnsi="SimSun" w:cs="Helvetica"/>
+          <w:kern w:val="0"/>
+          <w:szCs w:val="21"/>
+        </w:rPr>
+      </w:pPr>
+      <w:r>
+        <w:rPr>
+          <w:rFonts w:ascii="SimSun" w:eastAsia="SimSun" w:hAnsi="SimSun" w:cs="Helvetica" w:hint="eastAsia"/>
           <w:kern w:val="0"/>
           <w:szCs w:val="21"/>
         </w:rPr>
@@ -1846,23 +1862,23 @@
         <w:adjustRightInd w:val="0"/>
         <w:jc w:val="left"/>
         <w:rPr>
-          <w:rFonts w:ascii="宋体" w:eastAsia="宋体" w:hAnsi="宋体" w:cs="Helvetica"/>
-          <w:kern w:val="0"/>
-          <w:szCs w:val="21"/>
-        </w:rPr>
-      </w:pPr>
-    </w:p>
-    <w:p>
-      <w:pPr>
-        <w:rPr>
-          <w:rFonts w:ascii="宋体" w:eastAsia="宋体" w:hAnsi="宋体"/>
-          <w:color w:val="7030A0"/>
-          <w:szCs w:val="21"/>
-        </w:rPr>
-      </w:pPr>
-      <w:r>
-        <w:rPr>
-          <w:rFonts w:ascii="宋体" w:eastAsia="宋体" w:hAnsi="宋体" w:hint="eastAsia"/>
+          <w:rFonts w:ascii="SimSun" w:eastAsia="SimSun" w:hAnsi="SimSun" w:cs="Helvetica"/>
+          <w:kern w:val="0"/>
+          <w:szCs w:val="21"/>
+        </w:rPr>
+      </w:pPr>
+    </w:p>
+    <w:p>
+      <w:pPr>
+        <w:rPr>
+          <w:rFonts w:ascii="SimSun" w:eastAsia="SimSun" w:hAnsi="SimSun"/>
+          <w:color w:val="7030A0"/>
+          <w:szCs w:val="21"/>
+        </w:rPr>
+      </w:pPr>
+      <w:r>
+        <w:rPr>
+          <w:rFonts w:ascii="SimSun" w:eastAsia="SimSun" w:hAnsi="SimSun" w:hint="eastAsia"/>
           <w:color w:val="7030A0"/>
           <w:szCs w:val="21"/>
         </w:rPr>
@@ -1870,7 +1886,7 @@
       </w:r>
       <w:r>
         <w:rPr>
-          <w:rFonts w:ascii="宋体" w:eastAsia="宋体" w:hAnsi="宋体" w:hint="eastAsia"/>
+          <w:rFonts w:ascii="SimSun" w:eastAsia="SimSun" w:hAnsi="SimSun" w:hint="eastAsia"/>
           <w:color w:val="7030A0"/>
           <w:szCs w:val="21"/>
         </w:rPr>
@@ -1898,14 +1914,14 @@
         <w:adjustRightInd w:val="0"/>
         <w:jc w:val="left"/>
         <w:rPr>
-          <w:rFonts w:ascii="宋体" w:eastAsia="宋体" w:hAnsi="宋体" w:cs="Helvetica"/>
-          <w:kern w:val="0"/>
-          <w:szCs w:val="21"/>
-        </w:rPr>
-      </w:pPr>
-      <w:r>
-        <w:rPr>
-          <w:rFonts w:ascii="宋体" w:eastAsia="宋体" w:hAnsi="宋体" w:cs="Helvetica" w:hint="eastAsia"/>
+          <w:rFonts w:ascii="SimSun" w:eastAsia="SimSun" w:hAnsi="SimSun" w:cs="Helvetica"/>
+          <w:kern w:val="0"/>
+          <w:szCs w:val="21"/>
+        </w:rPr>
+      </w:pPr>
+      <w:r>
+        <w:rPr>
+          <w:rFonts w:ascii="SimSun" w:eastAsia="SimSun" w:hAnsi="SimSun" w:cs="Helvetica" w:hint="eastAsia"/>
           <w:kern w:val="0"/>
           <w:szCs w:val="21"/>
         </w:rPr>
@@ -1933,14 +1949,14 @@
         <w:adjustRightInd w:val="0"/>
         <w:jc w:val="left"/>
         <w:rPr>
-          <w:rFonts w:ascii="宋体" w:eastAsia="宋体" w:hAnsi="宋体" w:cs="Helvetica"/>
-          <w:kern w:val="0"/>
-          <w:szCs w:val="21"/>
-        </w:rPr>
-      </w:pPr>
-      <w:r>
-        <w:rPr>
-          <w:rFonts w:ascii="宋体" w:eastAsia="宋体" w:hAnsi="宋体" w:cs="Helvetica" w:hint="eastAsia"/>
+          <w:rFonts w:ascii="SimSun" w:eastAsia="SimSun" w:hAnsi="SimSun" w:cs="Helvetica"/>
+          <w:kern w:val="0"/>
+          <w:szCs w:val="21"/>
+        </w:rPr>
+      </w:pPr>
+      <w:r>
+        <w:rPr>
+          <w:rFonts w:ascii="SimSun" w:eastAsia="SimSun" w:hAnsi="SimSun" w:cs="Helvetica" w:hint="eastAsia"/>
           <w:kern w:val="0"/>
           <w:szCs w:val="21"/>
         </w:rPr>
@@ -1968,14 +1984,14 @@
         <w:adjustRightInd w:val="0"/>
         <w:jc w:val="left"/>
         <w:rPr>
-          <w:rFonts w:ascii="宋体" w:eastAsia="宋体" w:hAnsi="宋体" w:cs="Helvetica"/>
-          <w:kern w:val="0"/>
-          <w:szCs w:val="21"/>
-        </w:rPr>
-      </w:pPr>
-      <w:r>
-        <w:rPr>
-          <w:rFonts w:ascii="宋体" w:eastAsia="宋体" w:hAnsi="宋体" w:cs="Helvetica" w:hint="eastAsia"/>
+          <w:rFonts w:ascii="SimSun" w:eastAsia="SimSun" w:hAnsi="SimSun" w:cs="Helvetica"/>
+          <w:kern w:val="0"/>
+          <w:szCs w:val="21"/>
+        </w:rPr>
+      </w:pPr>
+      <w:r>
+        <w:rPr>
+          <w:rFonts w:ascii="SimSun" w:eastAsia="SimSun" w:hAnsi="SimSun" w:cs="Helvetica" w:hint="eastAsia"/>
           <w:kern w:val="0"/>
           <w:szCs w:val="21"/>
         </w:rPr>
@@ -2003,23 +2019,23 @@
         <w:adjustRightInd w:val="0"/>
         <w:jc w:val="left"/>
         <w:rPr>
-          <w:rFonts w:ascii="宋体" w:eastAsia="宋体" w:hAnsi="宋体" w:cs="Helvetica"/>
-          <w:kern w:val="0"/>
-          <w:szCs w:val="21"/>
-        </w:rPr>
-      </w:pPr>
-    </w:p>
-    <w:p>
-      <w:pPr>
-        <w:rPr>
-          <w:rFonts w:ascii="宋体" w:eastAsia="宋体" w:hAnsi="宋体"/>
+          <w:rFonts w:ascii="SimSun" w:eastAsia="SimSun" w:hAnsi="SimSun" w:cs="Helvetica"/>
+          <w:kern w:val="0"/>
+          <w:szCs w:val="21"/>
+        </w:rPr>
+      </w:pPr>
+    </w:p>
+    <w:p>
+      <w:pPr>
+        <w:rPr>
+          <w:rFonts w:ascii="SimSun" w:eastAsia="SimSun" w:hAnsi="SimSun"/>
           <w:color w:val="000000" w:themeColor="text1"/>
           <w:szCs w:val="21"/>
         </w:rPr>
       </w:pPr>
       <w:r>
         <w:rPr>
-          <w:rFonts w:ascii="宋体" w:eastAsia="宋体" w:hAnsi="宋体" w:hint="eastAsia"/>
+          <w:rFonts w:ascii="SimSun" w:eastAsia="SimSun" w:hAnsi="SimSun" w:hint="eastAsia"/>
           <w:color w:val="FF0000"/>
           <w:szCs w:val="21"/>
         </w:rPr>
@@ -2027,7 +2043,7 @@
       </w:r>
       <w:r>
         <w:rPr>
-          <w:rFonts w:ascii="宋体" w:eastAsia="宋体" w:hAnsi="宋体" w:hint="eastAsia"/>
+          <w:rFonts w:ascii="SimSun" w:eastAsia="SimSun" w:hAnsi="SimSun" w:hint="eastAsia"/>
           <w:color w:val="FF0000"/>
           <w:szCs w:val="21"/>
         </w:rPr>
@@ -2055,14 +2071,14 @@
         <w:adjustRightInd w:val="0"/>
         <w:jc w:val="left"/>
         <w:rPr>
-          <w:rFonts w:ascii="宋体" w:eastAsia="宋体" w:hAnsi="宋体" w:cs="Helvetica"/>
-          <w:kern w:val="0"/>
-          <w:szCs w:val="21"/>
-        </w:rPr>
-      </w:pPr>
-      <w:r>
-        <w:rPr>
-          <w:rFonts w:ascii="宋体" w:eastAsia="宋体" w:hAnsi="宋体" w:cs="Helvetica" w:hint="eastAsia"/>
+          <w:rFonts w:ascii="SimSun" w:eastAsia="SimSun" w:hAnsi="SimSun" w:cs="Helvetica"/>
+          <w:kern w:val="0"/>
+          <w:szCs w:val="21"/>
+        </w:rPr>
+      </w:pPr>
+      <w:r>
+        <w:rPr>
+          <w:rFonts w:ascii="SimSun" w:eastAsia="SimSun" w:hAnsi="SimSun" w:cs="Helvetica" w:hint="eastAsia"/>
           <w:kern w:val="0"/>
           <w:szCs w:val="21"/>
         </w:rPr>
@@ -2090,14 +2106,14 @@
         <w:adjustRightInd w:val="0"/>
         <w:jc w:val="left"/>
         <w:rPr>
-          <w:rFonts w:ascii="宋体" w:eastAsia="宋体" w:hAnsi="宋体" w:cs="Helvetica"/>
-          <w:kern w:val="0"/>
-          <w:szCs w:val="21"/>
-        </w:rPr>
-      </w:pPr>
-      <w:r>
-        <w:rPr>
-          <w:rFonts w:ascii="宋体" w:eastAsia="宋体" w:hAnsi="宋体" w:cs="Helvetica" w:hint="eastAsia"/>
+          <w:rFonts w:ascii="SimSun" w:eastAsia="SimSun" w:hAnsi="SimSun" w:cs="Helvetica"/>
+          <w:kern w:val="0"/>
+          <w:szCs w:val="21"/>
+        </w:rPr>
+      </w:pPr>
+      <w:r>
+        <w:rPr>
+          <w:rFonts w:ascii="SimSun" w:eastAsia="SimSun" w:hAnsi="SimSun" w:cs="Helvetica" w:hint="eastAsia"/>
           <w:kern w:val="0"/>
           <w:szCs w:val="21"/>
         </w:rPr>
@@ -2107,23 +2123,23 @@
     <w:p>
       <w:pPr>
         <w:rPr>
-          <w:rFonts w:ascii="宋体" w:eastAsia="宋体" w:hAnsi="宋体"/>
-          <w:color w:val="7030A0"/>
-          <w:szCs w:val="21"/>
-        </w:rPr>
-      </w:pPr>
-    </w:p>
-    <w:p>
-      <w:pPr>
-        <w:rPr>
-          <w:rFonts w:ascii="宋体" w:eastAsia="宋体" w:hAnsi="宋体"/>
-          <w:color w:val="7030A0"/>
-          <w:szCs w:val="21"/>
-        </w:rPr>
-      </w:pPr>
-      <w:r>
-        <w:rPr>
-          <w:rFonts w:ascii="宋体" w:eastAsia="宋体" w:hAnsi="宋体" w:hint="eastAsia"/>
+          <w:rFonts w:ascii="SimSun" w:eastAsia="SimSun" w:hAnsi="SimSun"/>
+          <w:color w:val="7030A0"/>
+          <w:szCs w:val="21"/>
+        </w:rPr>
+      </w:pPr>
+    </w:p>
+    <w:p>
+      <w:pPr>
+        <w:rPr>
+          <w:rFonts w:ascii="SimSun" w:eastAsia="SimSun" w:hAnsi="SimSun"/>
+          <w:color w:val="7030A0"/>
+          <w:szCs w:val="21"/>
+        </w:rPr>
+      </w:pPr>
+      <w:r>
+        <w:rPr>
+          <w:rFonts w:ascii="SimSun" w:eastAsia="SimSun" w:hAnsi="SimSun" w:hint="eastAsia"/>
           <w:color w:val="7030A0"/>
           <w:szCs w:val="21"/>
         </w:rPr>
@@ -2131,7 +2147,7 @@
       </w:r>
       <w:r>
         <w:rPr>
-          <w:rFonts w:ascii="宋体" w:eastAsia="宋体" w:hAnsi="宋体" w:hint="eastAsia"/>
+          <w:rFonts w:ascii="SimSun" w:eastAsia="SimSun" w:hAnsi="SimSun" w:hint="eastAsia"/>
           <w:color w:val="7030A0"/>
           <w:szCs w:val="21"/>
         </w:rPr>
@@ -2159,14 +2175,14 @@
         <w:adjustRightInd w:val="0"/>
         <w:jc w:val="left"/>
         <w:rPr>
-          <w:rFonts w:ascii="宋体" w:eastAsia="宋体" w:hAnsi="宋体" w:cs="Helvetica"/>
-          <w:kern w:val="0"/>
-          <w:szCs w:val="21"/>
-        </w:rPr>
-      </w:pPr>
-      <w:r>
-        <w:rPr>
-          <w:rFonts w:ascii="宋体" w:eastAsia="宋体" w:hAnsi="宋体" w:cs="Helvetica" w:hint="eastAsia"/>
+          <w:rFonts w:ascii="SimSun" w:eastAsia="SimSun" w:hAnsi="SimSun" w:cs="Helvetica"/>
+          <w:kern w:val="0"/>
+          <w:szCs w:val="21"/>
+        </w:rPr>
+      </w:pPr>
+      <w:r>
+        <w:rPr>
+          <w:rFonts w:ascii="SimSun" w:eastAsia="SimSun" w:hAnsi="SimSun" w:cs="Helvetica" w:hint="eastAsia"/>
           <w:kern w:val="0"/>
           <w:szCs w:val="21"/>
         </w:rPr>
@@ -2194,14 +2210,14 @@
         <w:adjustRightInd w:val="0"/>
         <w:jc w:val="left"/>
         <w:rPr>
-          <w:rFonts w:ascii="宋体" w:eastAsia="宋体" w:hAnsi="宋体" w:cs="Helvetica"/>
-          <w:kern w:val="0"/>
-          <w:szCs w:val="21"/>
-        </w:rPr>
-      </w:pPr>
-      <w:r>
-        <w:rPr>
-          <w:rFonts w:ascii="宋体" w:eastAsia="宋体" w:hAnsi="宋体" w:cs="Helvetica" w:hint="eastAsia"/>
+          <w:rFonts w:ascii="SimSun" w:eastAsia="SimSun" w:hAnsi="SimSun" w:cs="Helvetica"/>
+          <w:kern w:val="0"/>
+          <w:szCs w:val="21"/>
+        </w:rPr>
+      </w:pPr>
+      <w:r>
+        <w:rPr>
+          <w:rFonts w:ascii="SimSun" w:eastAsia="SimSun" w:hAnsi="SimSun" w:cs="Helvetica" w:hint="eastAsia"/>
           <w:kern w:val="0"/>
           <w:szCs w:val="21"/>
         </w:rPr>
@@ -2229,23 +2245,23 @@
         <w:adjustRightInd w:val="0"/>
         <w:jc w:val="left"/>
         <w:rPr>
-          <w:rFonts w:ascii="宋体" w:eastAsia="宋体" w:hAnsi="宋体" w:cs="Helvetica"/>
-          <w:kern w:val="0"/>
-          <w:szCs w:val="21"/>
-        </w:rPr>
-      </w:pPr>
-    </w:p>
-    <w:p>
-      <w:pPr>
-        <w:rPr>
-          <w:rFonts w:ascii="宋体" w:eastAsia="宋体" w:hAnsi="宋体"/>
+          <w:rFonts w:ascii="SimSun" w:eastAsia="SimSun" w:hAnsi="SimSun" w:cs="Helvetica"/>
+          <w:kern w:val="0"/>
+          <w:szCs w:val="21"/>
+        </w:rPr>
+      </w:pPr>
+    </w:p>
+    <w:p>
+      <w:pPr>
+        <w:rPr>
+          <w:rFonts w:ascii="SimSun" w:eastAsia="SimSun" w:hAnsi="SimSun"/>
           <w:color w:val="000000" w:themeColor="text1"/>
           <w:szCs w:val="21"/>
         </w:rPr>
       </w:pPr>
       <w:r>
         <w:rPr>
-          <w:rFonts w:ascii="宋体" w:eastAsia="宋体" w:hAnsi="宋体" w:hint="eastAsia"/>
+          <w:rFonts w:ascii="SimSun" w:eastAsia="SimSun" w:hAnsi="SimSun" w:hint="eastAsia"/>
           <w:color w:val="FF0000"/>
           <w:szCs w:val="21"/>
         </w:rPr>
@@ -2253,7 +2269,7 @@
       </w:r>
       <w:r>
         <w:rPr>
-          <w:rFonts w:ascii="宋体" w:eastAsia="宋体" w:hAnsi="宋体" w:hint="eastAsia"/>
+          <w:rFonts w:ascii="SimSun" w:eastAsia="SimSun" w:hAnsi="SimSun" w:hint="eastAsia"/>
           <w:color w:val="FF0000"/>
           <w:szCs w:val="21"/>
         </w:rPr>
@@ -2281,14 +2297,14 @@
         <w:adjustRightInd w:val="0"/>
         <w:jc w:val="left"/>
         <w:rPr>
-          <w:rFonts w:ascii="宋体" w:eastAsia="宋体" w:hAnsi="宋体" w:cs="Helvetica"/>
-          <w:kern w:val="0"/>
-          <w:szCs w:val="21"/>
-        </w:rPr>
-      </w:pPr>
-      <w:r>
-        <w:rPr>
-          <w:rFonts w:ascii="宋体" w:eastAsia="宋体" w:hAnsi="宋体" w:cs="Helvetica" w:hint="eastAsia"/>
+          <w:rFonts w:ascii="SimSun" w:eastAsia="SimSun" w:hAnsi="SimSun" w:cs="Helvetica"/>
+          <w:kern w:val="0"/>
+          <w:szCs w:val="21"/>
+        </w:rPr>
+      </w:pPr>
+      <w:r>
+        <w:rPr>
+          <w:rFonts w:ascii="SimSun" w:eastAsia="SimSun" w:hAnsi="SimSun" w:cs="Helvetica" w:hint="eastAsia"/>
           <w:kern w:val="0"/>
           <w:szCs w:val="21"/>
         </w:rPr>
@@ -2316,14 +2332,14 @@
         <w:adjustRightInd w:val="0"/>
         <w:jc w:val="left"/>
         <w:rPr>
-          <w:rFonts w:ascii="宋体" w:eastAsia="宋体" w:hAnsi="宋体" w:cs="Helvetica"/>
-          <w:kern w:val="0"/>
-          <w:szCs w:val="21"/>
-        </w:rPr>
-      </w:pPr>
-      <w:r>
-        <w:rPr>
-          <w:rFonts w:ascii="宋体" w:eastAsia="宋体" w:hAnsi="宋体" w:cs="Helvetica" w:hint="eastAsia"/>
+          <w:rFonts w:ascii="SimSun" w:eastAsia="SimSun" w:hAnsi="SimSun" w:cs="Helvetica"/>
+          <w:kern w:val="0"/>
+          <w:szCs w:val="21"/>
+        </w:rPr>
+      </w:pPr>
+      <w:r>
+        <w:rPr>
+          <w:rFonts w:ascii="SimSun" w:eastAsia="SimSun" w:hAnsi="SimSun" w:cs="Helvetica" w:hint="eastAsia"/>
           <w:kern w:val="0"/>
           <w:szCs w:val="21"/>
         </w:rPr>
@@ -2351,23 +2367,23 @@
         <w:adjustRightInd w:val="0"/>
         <w:jc w:val="left"/>
         <w:rPr>
-          <w:rFonts w:ascii="宋体" w:eastAsia="宋体" w:hAnsi="宋体" w:cs="Helvetica"/>
-          <w:kern w:val="0"/>
-          <w:szCs w:val="21"/>
-        </w:rPr>
-      </w:pPr>
-    </w:p>
-    <w:p>
-      <w:pPr>
-        <w:rPr>
-          <w:rFonts w:ascii="宋体" w:eastAsia="宋体" w:hAnsi="宋体"/>
-          <w:color w:val="7030A0"/>
-          <w:szCs w:val="21"/>
-        </w:rPr>
-      </w:pPr>
-      <w:r>
-        <w:rPr>
-          <w:rFonts w:ascii="宋体" w:eastAsia="宋体" w:hAnsi="宋体" w:hint="eastAsia"/>
+          <w:rFonts w:ascii="SimSun" w:eastAsia="SimSun" w:hAnsi="SimSun" w:cs="Helvetica"/>
+          <w:kern w:val="0"/>
+          <w:szCs w:val="21"/>
+        </w:rPr>
+      </w:pPr>
+    </w:p>
+    <w:p>
+      <w:pPr>
+        <w:rPr>
+          <w:rFonts w:ascii="SimSun" w:eastAsia="SimSun" w:hAnsi="SimSun"/>
+          <w:color w:val="7030A0"/>
+          <w:szCs w:val="21"/>
+        </w:rPr>
+      </w:pPr>
+      <w:r>
+        <w:rPr>
+          <w:rFonts w:ascii="SimSun" w:eastAsia="SimSun" w:hAnsi="SimSun" w:hint="eastAsia"/>
           <w:color w:val="7030A0"/>
           <w:szCs w:val="21"/>
         </w:rPr>
@@ -2375,7 +2391,7 @@
       </w:r>
       <w:r>
         <w:rPr>
-          <w:rFonts w:ascii="宋体" w:eastAsia="宋体" w:hAnsi="宋体" w:hint="eastAsia"/>
+          <w:rFonts w:ascii="SimSun" w:eastAsia="SimSun" w:hAnsi="SimSun" w:hint="eastAsia"/>
           <w:color w:val="7030A0"/>
           <w:szCs w:val="21"/>
         </w:rPr>
@@ -2403,14 +2419,14 @@
         <w:adjustRightInd w:val="0"/>
         <w:jc w:val="left"/>
         <w:rPr>
-          <w:rFonts w:ascii="宋体" w:eastAsia="宋体" w:hAnsi="宋体" w:cs="Helvetica"/>
-          <w:kern w:val="0"/>
-          <w:szCs w:val="21"/>
-        </w:rPr>
-      </w:pPr>
-      <w:r>
-        <w:rPr>
-          <w:rFonts w:ascii="宋体" w:eastAsia="宋体" w:hAnsi="宋体" w:cs="Helvetica" w:hint="eastAsia"/>
+          <w:rFonts w:ascii="SimSun" w:eastAsia="SimSun" w:hAnsi="SimSun" w:cs="Helvetica"/>
+          <w:kern w:val="0"/>
+          <w:szCs w:val="21"/>
+        </w:rPr>
+      </w:pPr>
+      <w:r>
+        <w:rPr>
+          <w:rFonts w:ascii="SimSun" w:eastAsia="SimSun" w:hAnsi="SimSun" w:cs="Helvetica" w:hint="eastAsia"/>
           <w:kern w:val="0"/>
           <w:szCs w:val="21"/>
         </w:rPr>
@@ -2438,41 +2454,41 @@
         <w:adjustRightInd w:val="0"/>
         <w:jc w:val="left"/>
         <w:rPr>
-          <w:rFonts w:ascii="宋体" w:eastAsia="宋体" w:hAnsi="宋体" w:cs="Helvetica"/>
-          <w:kern w:val="0"/>
-          <w:szCs w:val="21"/>
-        </w:rPr>
-      </w:pPr>
-    </w:p>
-    <w:p>
-      <w:pPr>
-        <w:tabs>
-          <w:tab w:val="left" w:pos="560"/>
-          <w:tab w:val="left" w:pos="1120"/>
-          <w:tab w:val="left" w:pos="1680"/>
-          <w:tab w:val="left" w:pos="2240"/>
-          <w:tab w:val="left" w:pos="2800"/>
-          <w:tab w:val="left" w:pos="3360"/>
-          <w:tab w:val="left" w:pos="3920"/>
-          <w:tab w:val="left" w:pos="4480"/>
-          <w:tab w:val="left" w:pos="5040"/>
-          <w:tab w:val="left" w:pos="5600"/>
-          <w:tab w:val="left" w:pos="6160"/>
-          <w:tab w:val="left" w:pos="6720"/>
-        </w:tabs>
-        <w:autoSpaceDE w:val="0"/>
-        <w:autoSpaceDN w:val="0"/>
-        <w:adjustRightInd w:val="0"/>
-        <w:jc w:val="left"/>
-        <w:rPr>
-          <w:rFonts w:ascii="宋体" w:eastAsia="宋体" w:hAnsi="宋体" w:cs="Helvetica"/>
-          <w:kern w:val="0"/>
-          <w:szCs w:val="21"/>
-        </w:rPr>
-      </w:pPr>
-      <w:r>
-        <w:rPr>
-          <w:rFonts w:ascii="宋体" w:eastAsia="宋体" w:hAnsi="宋体" w:cs="Helvetica" w:hint="eastAsia"/>
+          <w:rFonts w:ascii="SimSun" w:eastAsia="SimSun" w:hAnsi="SimSun" w:cs="Helvetica"/>
+          <w:kern w:val="0"/>
+          <w:szCs w:val="21"/>
+        </w:rPr>
+      </w:pPr>
+    </w:p>
+    <w:p>
+      <w:pPr>
+        <w:tabs>
+          <w:tab w:val="left" w:pos="560"/>
+          <w:tab w:val="left" w:pos="1120"/>
+          <w:tab w:val="left" w:pos="1680"/>
+          <w:tab w:val="left" w:pos="2240"/>
+          <w:tab w:val="left" w:pos="2800"/>
+          <w:tab w:val="left" w:pos="3360"/>
+          <w:tab w:val="left" w:pos="3920"/>
+          <w:tab w:val="left" w:pos="4480"/>
+          <w:tab w:val="left" w:pos="5040"/>
+          <w:tab w:val="left" w:pos="5600"/>
+          <w:tab w:val="left" w:pos="6160"/>
+          <w:tab w:val="left" w:pos="6720"/>
+        </w:tabs>
+        <w:autoSpaceDE w:val="0"/>
+        <w:autoSpaceDN w:val="0"/>
+        <w:adjustRightInd w:val="0"/>
+        <w:jc w:val="left"/>
+        <w:rPr>
+          <w:rFonts w:ascii="SimSun" w:eastAsia="SimSun" w:hAnsi="SimSun" w:cs="Helvetica"/>
+          <w:kern w:val="0"/>
+          <w:szCs w:val="21"/>
+        </w:rPr>
+      </w:pPr>
+      <w:r>
+        <w:rPr>
+          <w:rFonts w:ascii="SimSun" w:eastAsia="SimSun" w:hAnsi="SimSun" w:cs="Helvetica" w:hint="eastAsia"/>
           <w:color w:val="FF0000"/>
           <w:kern w:val="0"/>
           <w:szCs w:val="21"/>
@@ -2481,7 +2497,7 @@
       </w:r>
       <w:r>
         <w:rPr>
-          <w:rFonts w:ascii="宋体" w:eastAsia="宋体" w:hAnsi="宋体" w:cs="Helvetica" w:hint="eastAsia"/>
+          <w:rFonts w:ascii="SimSun" w:eastAsia="SimSun" w:hAnsi="SimSun" w:cs="Helvetica" w:hint="eastAsia"/>
           <w:color w:val="FF0000"/>
           <w:kern w:val="0"/>
           <w:szCs w:val="21"/>
@@ -2510,14 +2526,14 @@
         <w:adjustRightInd w:val="0"/>
         <w:jc w:val="left"/>
         <w:rPr>
-          <w:rFonts w:ascii="宋体" w:eastAsia="宋体" w:hAnsi="宋体" w:cs="Helvetica"/>
-          <w:kern w:val="0"/>
-          <w:szCs w:val="21"/>
-        </w:rPr>
-      </w:pPr>
-      <w:r>
-        <w:rPr>
-          <w:rFonts w:ascii="宋体" w:eastAsia="宋体" w:hAnsi="宋体" w:cs="Helvetica" w:hint="eastAsia"/>
+          <w:rFonts w:ascii="SimSun" w:eastAsia="SimSun" w:hAnsi="SimSun" w:cs="Helvetica"/>
+          <w:kern w:val="0"/>
+          <w:szCs w:val="21"/>
+        </w:rPr>
+      </w:pPr>
+      <w:r>
+        <w:rPr>
+          <w:rFonts w:ascii="SimSun" w:eastAsia="SimSun" w:hAnsi="SimSun" w:cs="Helvetica" w:hint="eastAsia"/>
           <w:kern w:val="0"/>
           <w:szCs w:val="21"/>
         </w:rPr>
@@ -2545,41 +2561,41 @@
         <w:adjustRightInd w:val="0"/>
         <w:jc w:val="left"/>
         <w:rPr>
-          <w:rFonts w:ascii="宋体" w:eastAsia="宋体" w:hAnsi="宋体" w:cs="Helvetica"/>
-          <w:kern w:val="0"/>
-          <w:szCs w:val="21"/>
-        </w:rPr>
-      </w:pPr>
-    </w:p>
-    <w:p>
-      <w:pPr>
-        <w:tabs>
-          <w:tab w:val="left" w:pos="560"/>
-          <w:tab w:val="left" w:pos="1120"/>
-          <w:tab w:val="left" w:pos="1680"/>
-          <w:tab w:val="left" w:pos="2240"/>
-          <w:tab w:val="left" w:pos="2800"/>
-          <w:tab w:val="left" w:pos="3360"/>
-          <w:tab w:val="left" w:pos="3920"/>
-          <w:tab w:val="left" w:pos="4480"/>
-          <w:tab w:val="left" w:pos="5040"/>
-          <w:tab w:val="left" w:pos="5600"/>
-          <w:tab w:val="left" w:pos="6160"/>
-          <w:tab w:val="left" w:pos="6720"/>
-        </w:tabs>
-        <w:autoSpaceDE w:val="0"/>
-        <w:autoSpaceDN w:val="0"/>
-        <w:adjustRightInd w:val="0"/>
-        <w:jc w:val="left"/>
-        <w:rPr>
-          <w:rFonts w:ascii="宋体" w:eastAsia="宋体" w:hAnsi="宋体" w:cs="Helvetica"/>
-          <w:kern w:val="0"/>
-          <w:szCs w:val="21"/>
-        </w:rPr>
-      </w:pPr>
-      <w:r>
-        <w:rPr>
-          <w:rFonts w:ascii="宋体" w:eastAsia="宋体" w:hAnsi="宋体" w:hint="eastAsia"/>
+          <w:rFonts w:ascii="SimSun" w:eastAsia="SimSun" w:hAnsi="SimSun" w:cs="Helvetica"/>
+          <w:kern w:val="0"/>
+          <w:szCs w:val="21"/>
+        </w:rPr>
+      </w:pPr>
+    </w:p>
+    <w:p>
+      <w:pPr>
+        <w:tabs>
+          <w:tab w:val="left" w:pos="560"/>
+          <w:tab w:val="left" w:pos="1120"/>
+          <w:tab w:val="left" w:pos="1680"/>
+          <w:tab w:val="left" w:pos="2240"/>
+          <w:tab w:val="left" w:pos="2800"/>
+          <w:tab w:val="left" w:pos="3360"/>
+          <w:tab w:val="left" w:pos="3920"/>
+          <w:tab w:val="left" w:pos="4480"/>
+          <w:tab w:val="left" w:pos="5040"/>
+          <w:tab w:val="left" w:pos="5600"/>
+          <w:tab w:val="left" w:pos="6160"/>
+          <w:tab w:val="left" w:pos="6720"/>
+        </w:tabs>
+        <w:autoSpaceDE w:val="0"/>
+        <w:autoSpaceDN w:val="0"/>
+        <w:adjustRightInd w:val="0"/>
+        <w:jc w:val="left"/>
+        <w:rPr>
+          <w:rFonts w:ascii="SimSun" w:eastAsia="SimSun" w:hAnsi="SimSun" w:cs="Helvetica"/>
+          <w:kern w:val="0"/>
+          <w:szCs w:val="21"/>
+        </w:rPr>
+      </w:pPr>
+      <w:r>
+        <w:rPr>
+          <w:rFonts w:ascii="SimSun" w:eastAsia="SimSun" w:hAnsi="SimSun" w:hint="eastAsia"/>
           <w:color w:val="7030A0"/>
           <w:szCs w:val="21"/>
         </w:rPr>
@@ -2587,7 +2603,7 @@
       </w:r>
       <w:r>
         <w:rPr>
-          <w:rFonts w:ascii="宋体" w:eastAsia="宋体" w:hAnsi="宋体" w:hint="eastAsia"/>
+          <w:rFonts w:ascii="SimSun" w:eastAsia="SimSun" w:hAnsi="SimSun" w:hint="eastAsia"/>
           <w:color w:val="7030A0"/>
           <w:szCs w:val="21"/>
         </w:rPr>
@@ -2615,14 +2631,14 @@
         <w:adjustRightInd w:val="0"/>
         <w:jc w:val="left"/>
         <w:rPr>
-          <w:rFonts w:ascii="宋体" w:eastAsia="宋体" w:hAnsi="宋体" w:cs="Helvetica"/>
-          <w:kern w:val="0"/>
-          <w:szCs w:val="21"/>
-        </w:rPr>
-      </w:pPr>
-      <w:r>
-        <w:rPr>
-          <w:rFonts w:ascii="宋体" w:eastAsia="宋体" w:hAnsi="宋体" w:cs="Helvetica" w:hint="eastAsia"/>
+          <w:rFonts w:ascii="SimSun" w:eastAsia="SimSun" w:hAnsi="SimSun" w:cs="Helvetica"/>
+          <w:kern w:val="0"/>
+          <w:szCs w:val="21"/>
+        </w:rPr>
+      </w:pPr>
+      <w:r>
+        <w:rPr>
+          <w:rFonts w:ascii="SimSun" w:eastAsia="SimSun" w:hAnsi="SimSun" w:cs="Helvetica" w:hint="eastAsia"/>
           <w:kern w:val="0"/>
           <w:szCs w:val="21"/>
         </w:rPr>
@@ -2650,23 +2666,23 @@
         <w:adjustRightInd w:val="0"/>
         <w:jc w:val="left"/>
         <w:rPr>
-          <w:rFonts w:ascii="宋体" w:eastAsia="宋体" w:hAnsi="宋体" w:cs="Helvetica"/>
-          <w:kern w:val="0"/>
-          <w:szCs w:val="21"/>
-        </w:rPr>
-      </w:pPr>
-    </w:p>
-    <w:p>
-      <w:pPr>
-        <w:rPr>
-          <w:rFonts w:ascii="宋体" w:eastAsia="宋体" w:hAnsi="宋体"/>
+          <w:rFonts w:ascii="SimSun" w:eastAsia="SimSun" w:hAnsi="SimSun" w:cs="Helvetica"/>
+          <w:kern w:val="0"/>
+          <w:szCs w:val="21"/>
+        </w:rPr>
+      </w:pPr>
+    </w:p>
+    <w:p>
+      <w:pPr>
+        <w:rPr>
+          <w:rFonts w:ascii="SimSun" w:eastAsia="SimSun" w:hAnsi="SimSun"/>
           <w:color w:val="000000" w:themeColor="text1"/>
           <w:szCs w:val="21"/>
         </w:rPr>
       </w:pPr>
       <w:r>
         <w:rPr>
-          <w:rFonts w:ascii="宋体" w:eastAsia="宋体" w:hAnsi="宋体" w:hint="eastAsia"/>
+          <w:rFonts w:ascii="SimSun" w:eastAsia="SimSun" w:hAnsi="SimSun" w:hint="eastAsia"/>
           <w:color w:val="FF0000"/>
           <w:szCs w:val="21"/>
         </w:rPr>
@@ -2674,7 +2690,7 @@
       </w:r>
       <w:r>
         <w:rPr>
-          <w:rFonts w:ascii="宋体" w:eastAsia="宋体" w:hAnsi="宋体" w:hint="eastAsia"/>
+          <w:rFonts w:ascii="SimSun" w:eastAsia="SimSun" w:hAnsi="SimSun" w:hint="eastAsia"/>
           <w:color w:val="FF0000"/>
           <w:szCs w:val="21"/>
         </w:rPr>
@@ -2702,14 +2718,14 @@
         <w:adjustRightInd w:val="0"/>
         <w:jc w:val="left"/>
         <w:rPr>
-          <w:rFonts w:ascii="宋体" w:eastAsia="宋体" w:hAnsi="宋体" w:cs="Helvetica"/>
-          <w:kern w:val="0"/>
-          <w:szCs w:val="21"/>
-        </w:rPr>
-      </w:pPr>
-      <w:r>
-        <w:rPr>
-          <w:rFonts w:ascii="宋体" w:eastAsia="宋体" w:hAnsi="宋体" w:cs="Helvetica" w:hint="eastAsia"/>
+          <w:rFonts w:ascii="SimSun" w:eastAsia="SimSun" w:hAnsi="SimSun" w:cs="Helvetica"/>
+          <w:kern w:val="0"/>
+          <w:szCs w:val="21"/>
+        </w:rPr>
+      </w:pPr>
+      <w:r>
+        <w:rPr>
+          <w:rFonts w:ascii="SimSun" w:eastAsia="SimSun" w:hAnsi="SimSun" w:cs="Helvetica" w:hint="eastAsia"/>
           <w:kern w:val="0"/>
           <w:szCs w:val="21"/>
         </w:rPr>
@@ -2737,23 +2753,23 @@
         <w:adjustRightInd w:val="0"/>
         <w:jc w:val="left"/>
         <w:rPr>
-          <w:rFonts w:ascii="宋体" w:eastAsia="宋体" w:hAnsi="宋体" w:cs="Helvetica"/>
-          <w:kern w:val="0"/>
-          <w:szCs w:val="21"/>
-        </w:rPr>
-      </w:pPr>
-    </w:p>
-    <w:p>
-      <w:pPr>
-        <w:rPr>
-          <w:rFonts w:ascii="宋体" w:eastAsia="宋体" w:hAnsi="宋体"/>
-          <w:color w:val="7030A0"/>
-          <w:szCs w:val="21"/>
-        </w:rPr>
-      </w:pPr>
-      <w:r>
-        <w:rPr>
-          <w:rFonts w:ascii="宋体" w:eastAsia="宋体" w:hAnsi="宋体" w:hint="eastAsia"/>
+          <w:rFonts w:ascii="SimSun" w:eastAsia="SimSun" w:hAnsi="SimSun" w:cs="Helvetica"/>
+          <w:kern w:val="0"/>
+          <w:szCs w:val="21"/>
+        </w:rPr>
+      </w:pPr>
+    </w:p>
+    <w:p>
+      <w:pPr>
+        <w:rPr>
+          <w:rFonts w:ascii="SimSun" w:eastAsia="SimSun" w:hAnsi="SimSun"/>
+          <w:color w:val="7030A0"/>
+          <w:szCs w:val="21"/>
+        </w:rPr>
+      </w:pPr>
+      <w:r>
+        <w:rPr>
+          <w:rFonts w:ascii="SimSun" w:eastAsia="SimSun" w:hAnsi="SimSun" w:hint="eastAsia"/>
           <w:color w:val="7030A0"/>
           <w:szCs w:val="21"/>
         </w:rPr>
@@ -2761,7 +2777,7 @@
       </w:r>
       <w:r>
         <w:rPr>
-          <w:rFonts w:ascii="宋体" w:eastAsia="宋体" w:hAnsi="宋体" w:hint="eastAsia"/>
+          <w:rFonts w:ascii="SimSun" w:eastAsia="SimSun" w:hAnsi="SimSun" w:hint="eastAsia"/>
           <w:color w:val="7030A0"/>
           <w:szCs w:val="21"/>
         </w:rPr>
@@ -2789,14 +2805,14 @@
         <w:adjustRightInd w:val="0"/>
         <w:jc w:val="left"/>
         <w:rPr>
-          <w:rFonts w:ascii="宋体" w:eastAsia="宋体" w:hAnsi="宋体" w:cs="Helvetica"/>
-          <w:kern w:val="0"/>
-          <w:szCs w:val="21"/>
-        </w:rPr>
-      </w:pPr>
-      <w:r>
-        <w:rPr>
-          <w:rFonts w:ascii="宋体" w:eastAsia="宋体" w:hAnsi="宋体" w:cs="Helvetica" w:hint="eastAsia"/>
+          <w:rFonts w:ascii="SimSun" w:eastAsia="SimSun" w:hAnsi="SimSun" w:cs="Helvetica"/>
+          <w:kern w:val="0"/>
+          <w:szCs w:val="21"/>
+        </w:rPr>
+      </w:pPr>
+      <w:r>
+        <w:rPr>
+          <w:rFonts w:ascii="SimSun" w:eastAsia="SimSun" w:hAnsi="SimSun" w:cs="Helvetica" w:hint="eastAsia"/>
           <w:kern w:val="0"/>
           <w:szCs w:val="21"/>
         </w:rPr>
@@ -2824,14 +2840,14 @@
         <w:adjustRightInd w:val="0"/>
         <w:jc w:val="left"/>
         <w:rPr>
-          <w:rFonts w:ascii="宋体" w:eastAsia="宋体" w:hAnsi="宋体" w:cs="Helvetica"/>
-          <w:kern w:val="0"/>
-          <w:szCs w:val="21"/>
-        </w:rPr>
-      </w:pPr>
-      <w:r>
-        <w:rPr>
-          <w:rFonts w:ascii="宋体" w:eastAsia="宋体" w:hAnsi="宋体" w:cs="Helvetica" w:hint="eastAsia"/>
+          <w:rFonts w:ascii="SimSun" w:eastAsia="SimSun" w:hAnsi="SimSun" w:cs="Helvetica"/>
+          <w:kern w:val="0"/>
+          <w:szCs w:val="21"/>
+        </w:rPr>
+      </w:pPr>
+      <w:r>
+        <w:rPr>
+          <w:rFonts w:ascii="SimSun" w:eastAsia="SimSun" w:hAnsi="SimSun" w:cs="Helvetica" w:hint="eastAsia"/>
           <w:kern w:val="0"/>
           <w:szCs w:val="21"/>
         </w:rPr>
@@ -2859,13 +2875,13 @@
         <w:adjustRightInd w:val="0"/>
         <w:jc w:val="left"/>
         <w:rPr>
-          <w:rFonts w:ascii="宋体" w:eastAsia="宋体" w:hAnsi="宋体"/>
-          <w:szCs w:val="21"/>
-        </w:rPr>
-      </w:pPr>
-      <w:r>
-        <w:rPr>
-          <w:rFonts w:ascii="宋体" w:eastAsia="宋体" w:hAnsi="宋体" w:cs="Helvetica" w:hint="eastAsia"/>
+          <w:rFonts w:ascii="SimSun" w:eastAsia="SimSun" w:hAnsi="SimSun"/>
+          <w:szCs w:val="21"/>
+        </w:rPr>
+      </w:pPr>
+      <w:r>
+        <w:rPr>
+          <w:rFonts w:ascii="SimSun" w:eastAsia="SimSun" w:hAnsi="SimSun" w:cs="Helvetica" w:hint="eastAsia"/>
           <w:kern w:val="0"/>
           <w:szCs w:val="21"/>
         </w:rPr>
@@ -2875,7 +2891,7 @@
     <w:p>
       <w:r>
         <w:rPr>
-          <w:rFonts w:ascii="宋体" w:eastAsia="宋体" w:hAnsi="宋体" w:cs="宋体" w:hint="eastAsia"/>
+          <w:rFonts w:ascii="SimSun" w:eastAsia="SimSun" w:hAnsi="SimSun" w:cs="SimSun" w:hint="eastAsia"/>
           <w:color w:val="70AD47" w:themeColor="accent6"/>
         </w:rPr>
         <w:t>通话结束</w:t>
@@ -2934,7 +2950,7 @@
   <w:docDefaults>
     <w:rPrDefault>
       <w:rPr>
-        <w:rFonts w:ascii="Times New Roman" w:eastAsia="宋体" w:hAnsi="Times New Roman" w:cs="Times New Roman"/>
+        <w:rFonts w:ascii="Times New Roman" w:eastAsia="SimSun" w:hAnsi="Times New Roman" w:cs="Times New Roman"/>
         <w:lang w:val="en-US" w:eastAsia="zh-CN" w:bidi="ar-SA"/>
       </w:rPr>
     </w:rPrDefault>
@@ -3318,7 +3334,7 @@
     <w:lsdException w:name="Unresolved Mention" w:semiHidden="1" w:unhideWhenUsed="1"/>
     <w:lsdException w:name="Smart Link" w:semiHidden="1" w:unhideWhenUsed="1"/>
   </w:latentStyles>
-  <w:style w:type="paragraph" w:default="1" w:styleId="a">
+  <w:style w:type="paragraph" w:default="1" w:styleId="Normal">
     <w:name w:val="Normal"/>
     <w:qFormat/>
     <w:pPr>
@@ -3332,13 +3348,13 @@
       <w:szCs w:val="24"/>
     </w:rPr>
   </w:style>
-  <w:style w:type="character" w:default="1" w:styleId="a0">
+  <w:style w:type="character" w:default="1" w:styleId="DefaultParagraphFont">
     <w:name w:val="Default Paragraph Font"/>
     <w:uiPriority w:val="1"/>
     <w:semiHidden/>
     <w:unhideWhenUsed/>
   </w:style>
-  <w:style w:type="table" w:default="1" w:styleId="a1">
+  <w:style w:type="table" w:default="1" w:styleId="TableNormal">
     <w:name w:val="Normal Table"/>
     <w:uiPriority w:val="99"/>
     <w:semiHidden/>
@@ -3353,16 +3369,16 @@
       </w:tblCellMar>
     </w:tblPr>
   </w:style>
-  <w:style w:type="numbering" w:default="1" w:styleId="a2">
+  <w:style w:type="numbering" w:default="1" w:styleId="NoList">
     <w:name w:val="No List"/>
     <w:uiPriority w:val="99"/>
     <w:semiHidden/>
     <w:unhideWhenUsed/>
   </w:style>
-  <w:style w:type="paragraph" w:styleId="a3">
+  <w:style w:type="paragraph" w:styleId="Footer">
     <w:name w:val="footer"/>
-    <w:basedOn w:val="a"/>
-    <w:link w:val="a4"/>
+    <w:basedOn w:val="Normal"/>
+    <w:link w:val="FooterChar"/>
     <w:uiPriority w:val="99"/>
     <w:unhideWhenUsed/>
     <w:pPr>
@@ -3372,10 +3388,10 @@
       </w:tabs>
     </w:pPr>
   </w:style>
-  <w:style w:type="paragraph" w:styleId="a5">
+  <w:style w:type="paragraph" w:styleId="Header">
     <w:name w:val="header"/>
-    <w:basedOn w:val="a"/>
-    <w:link w:val="a6"/>
+    <w:basedOn w:val="Normal"/>
+    <w:link w:val="HeaderChar"/>
     <w:uiPriority w:val="99"/>
     <w:unhideWhenUsed/>
     <w:qFormat/>
@@ -3386,19 +3402,19 @@
       </w:tabs>
     </w:pPr>
   </w:style>
-  <w:style w:type="character" w:styleId="a7">
+  <w:style w:type="character" w:styleId="Hyperlink">
     <w:name w:val="Hyperlink"/>
-    <w:basedOn w:val="a0"/>
+    <w:basedOn w:val="DefaultParagraphFont"/>
     <w:qFormat/>
     <w:rPr>
       <w:color w:val="0563C1" w:themeColor="hyperlink"/>
       <w:u w:val="single"/>
     </w:rPr>
   </w:style>
-  <w:style w:type="character" w:customStyle="1" w:styleId="a6">
-    <w:name w:val="页眉 字符"/>
-    <w:basedOn w:val="a0"/>
-    <w:link w:val="a5"/>
+  <w:style w:type="character" w:customStyle="1" w:styleId="HeaderChar">
+    <w:name w:val="Header Char"/>
+    <w:basedOn w:val="DefaultParagraphFont"/>
+    <w:link w:val="Header"/>
     <w:uiPriority w:val="99"/>
     <w:rPr>
       <w:kern w:val="2"/>
@@ -3406,10 +3422,10 @@
       <w:szCs w:val="24"/>
     </w:rPr>
   </w:style>
-  <w:style w:type="character" w:customStyle="1" w:styleId="a4">
-    <w:name w:val="页脚 字符"/>
-    <w:basedOn w:val="a0"/>
-    <w:link w:val="a3"/>
+  <w:style w:type="character" w:customStyle="1" w:styleId="FooterChar">
+    <w:name w:val="Footer Char"/>
+    <w:basedOn w:val="DefaultParagraphFont"/>
+    <w:link w:val="Footer"/>
     <w:uiPriority w:val="99"/>
     <w:qFormat/>
     <w:rPr>
@@ -3420,7 +3436,7 @@
   </w:style>
   <w:style w:type="paragraph" w:customStyle="1" w:styleId="1">
     <w:name w:val="列表段落1"/>
-    <w:basedOn w:val="a"/>
+    <w:basedOn w:val="Normal"/>
     <w:uiPriority w:val="99"/>
     <w:qFormat/>
     <w:pPr>
